--- a/bai tap trac nghiem.docx
+++ b/bai tap trac nghiem.docx
@@ -1,6 +1,6 @@
 
 <file path=word/document.xml><?xml version="1.0" encoding="utf-8"?>
-<w:document xmlns:wpc="http://schemas.microsoft.com/office/word/2010/wordprocessingCanvas" xmlns:mc="http://schemas.openxmlformats.org/markup-compatibility/2006" xmlns:o="urn:schemas-microsoft-com:office:office" xmlns:r="http://schemas.openxmlformats.org/officeDocument/2006/relationships" xmlns:m="http://schemas.openxmlformats.org/officeDocument/2006/math" xmlns:v="urn:schemas-microsoft-com:vml" xmlns:wp14="http://schemas.microsoft.com/office/word/2010/wordprocessingDrawing" xmlns:wp="http://schemas.openxmlformats.org/drawingml/2006/wordprocessingDrawing" xmlns:w10="urn:schemas-microsoft-com:office:word" xmlns:w="http://schemas.openxmlformats.org/wordprocessingml/2006/main" xmlns:w14="http://schemas.microsoft.com/office/word/2010/wordml" xmlns:w15="http://schemas.microsoft.com/office/word/2012/wordml" xmlns:wpg="http://schemas.microsoft.com/office/word/2010/wordprocessingGroup" xmlns:wpi="http://schemas.microsoft.com/office/word/2010/wordprocessingInk" xmlns:wne="http://schemas.microsoft.com/office/word/2006/wordml" xmlns:wps="http://schemas.microsoft.com/office/word/2010/wordprocessingShape" mc:Ignorable="w14 w15 wp14">
+<w:document xmlns:wpc="http://schemas.microsoft.com/office/word/2010/wordprocessingCanvas" xmlns:mc="http://schemas.openxmlformats.org/markup-compatibility/2006" xmlns:o="urn:schemas-microsoft-com:office:office" xmlns:r="http://schemas.openxmlformats.org/officeDocument/2006/relationships" xmlns:m="http://schemas.openxmlformats.org/officeDocument/2006/math" xmlns:v="urn:schemas-microsoft-com:vml" xmlns:wp14="http://schemas.microsoft.com/office/word/2010/wordprocessingDrawing" xmlns:wp="http://schemas.openxmlformats.org/drawingml/2006/wordprocessingDrawing" xmlns:w10="urn:schemas-microsoft-com:office:word" xmlns:w="http://schemas.openxmlformats.org/wordprocessingml/2006/main" xmlns:w14="http://schemas.microsoft.com/office/word/2010/wordml" xmlns:wpg="http://schemas.microsoft.com/office/word/2010/wordprocessingGroup" xmlns:wpi="http://schemas.microsoft.com/office/word/2010/wordprocessingInk" xmlns:wne="http://schemas.microsoft.com/office/word/2006/wordml" xmlns:wps="http://schemas.microsoft.com/office/word/2010/wordprocessingShape" mc:Ignorable="w14 wp14">
   <w:body>
     <w:p>
       <w:pPr>
@@ -66,14 +66,24 @@
         <w:rPr>
           <w:sz w:val="28"/>
           <w:szCs w:val="28"/>
-        </w:rPr>
-      </w:pPr>
-      <w:r>
-        <w:rPr>
-          <w:sz w:val="28"/>
-          <w:szCs w:val="28"/>
+          <w:highlight w:val="yellow"/>
+        </w:rPr>
+      </w:pPr>
+      <w:r>
+        <w:rPr>
+          <w:sz w:val="28"/>
+          <w:szCs w:val="28"/>
+          <w:highlight w:val="yellow"/>
         </w:rPr>
         <w:t>24</w:t>
+      </w:r>
+      <w:r>
+        <w:rPr>
+          <w:sz w:val="28"/>
+          <w:szCs w:val="28"/>
+          <w:highlight w:val="yellow"/>
+        </w:rPr>
+        <w:t xml:space="preserve"> (chẵn nên (24+24)/2</w:t>
       </w:r>
     </w:p>
     <w:p>
@@ -215,6 +225,7 @@
         <w:rPr>
           <w:sz w:val="28"/>
           <w:szCs w:val="28"/>
+          <w:highlight w:val="yellow"/>
         </w:rPr>
         <w:t>4.71</w:t>
       </w:r>
@@ -362,12 +373,14 @@
         <w:rPr>
           <w:sz w:val="28"/>
           <w:szCs w:val="28"/>
-        </w:rPr>
-      </w:pPr>
-      <w:r>
-        <w:rPr>
-          <w:sz w:val="28"/>
-          <w:szCs w:val="28"/>
+          <w:highlight w:val="yellow"/>
+        </w:rPr>
+      </w:pPr>
+      <w:r>
+        <w:rPr>
+          <w:sz w:val="28"/>
+          <w:szCs w:val="28"/>
+          <w:highlight w:val="yellow"/>
         </w:rPr>
         <w:t>Độ lệch chuẩn</w:t>
       </w:r>
@@ -426,12 +439,14 @@
         <w:rPr>
           <w:sz w:val="28"/>
           <w:szCs w:val="28"/>
-        </w:rPr>
-      </w:pPr>
-      <w:r>
-        <w:rPr>
-          <w:sz w:val="28"/>
-          <w:szCs w:val="28"/>
+          <w:highlight w:val="yellow"/>
+        </w:rPr>
+      </w:pPr>
+      <w:r>
+        <w:rPr>
+          <w:sz w:val="28"/>
+          <w:szCs w:val="28"/>
+          <w:highlight w:val="yellow"/>
         </w:rPr>
         <w:t>Min, Max, Q1, Q3, Median</w:t>
       </w:r>
@@ -521,6 +536,37 @@
           <w:szCs w:val="28"/>
         </w:rPr>
         <w:t>Theo cơ sở dữ liệu giao tác trong bảng 1, độ hỗ trợ của tập AB là</w:t>
+      </w:r>
+    </w:p>
+    <w:p>
+      <w:pPr>
+        <w:numPr>
+          <w:ilvl w:val="0"/>
+          <w:numId w:val="2"/>
+        </w:numPr>
+        <w:pBdr>
+          <w:top w:val="single" w:sz="2" w:space="0" w:color="E3E3E3"/>
+          <w:left w:val="single" w:sz="2" w:space="0" w:color="E3E3E3"/>
+          <w:bottom w:val="single" w:sz="2" w:space="0" w:color="E3E3E3"/>
+          <w:right w:val="single" w:sz="2" w:space="0" w:color="E3E3E3"/>
+        </w:pBdr>
+        <w:shd w:val="clear" w:color="auto" w:fill="FFFFFF"/>
+        <w:spacing w:after="0" w:line="240" w:lineRule="auto"/>
+        <w:rPr>
+          <w:rFonts w:ascii="Segoe UI" w:eastAsia="Times New Roman" w:hAnsi="Segoe UI" w:cs="Segoe UI"/>
+          <w:color w:val="0D0D0D"/>
+          <w:sz w:val="24"/>
+          <w:szCs w:val="24"/>
+        </w:rPr>
+      </w:pPr>
+      <w:r>
+        <w:rPr>
+          <w:rFonts w:ascii="Segoe UI" w:eastAsia="Times New Roman" w:hAnsi="Segoe UI" w:cs="Segoe UI"/>
+          <w:color w:val="0D0D0D"/>
+          <w:sz w:val="24"/>
+          <w:szCs w:val="24"/>
+        </w:rPr>
+        <w:t>Độ hỗ trợ = (Số lần xuất hiện của tập hỗ trợ AB) / (Tổng số giao tác) * 100%</w:t>
       </w:r>
     </w:p>
     <w:tbl>
@@ -869,13 +915,16 @@
         <w:rPr>
           <w:sz w:val="28"/>
           <w:szCs w:val="28"/>
-        </w:rPr>
-      </w:pPr>
-      <w:r>
-        <w:rPr>
-          <w:sz w:val="28"/>
-          <w:szCs w:val="28"/>
-        </w:rPr>
+          <w:highlight w:val="yellow"/>
+        </w:rPr>
+      </w:pPr>
+      <w:r>
+        <w:rPr>
+          <w:sz w:val="28"/>
+          <w:szCs w:val="28"/>
+          <w:highlight w:val="yellow"/>
+        </w:rPr>
+        <w:lastRenderedPageBreak/>
         <w:t>60%</w:t>
       </w:r>
     </w:p>
@@ -898,7 +947,6 @@
           <w:sz w:val="28"/>
           <w:szCs w:val="28"/>
         </w:rPr>
-        <w:lastRenderedPageBreak/>
         <w:t>75%</w:t>
       </w:r>
     </w:p>
@@ -1317,12 +1365,14 @@
         <w:rPr>
           <w:sz w:val="28"/>
           <w:szCs w:val="28"/>
-        </w:rPr>
-      </w:pPr>
-      <w:r>
-        <w:rPr>
-          <w:sz w:val="28"/>
-          <w:szCs w:val="28"/>
+          <w:highlight w:val="yellow"/>
+        </w:rPr>
+      </w:pPr>
+      <w:r>
+        <w:rPr>
+          <w:sz w:val="28"/>
+          <w:szCs w:val="28"/>
+          <w:highlight w:val="yellow"/>
         </w:rPr>
         <w:t>75%</w:t>
       </w:r>
@@ -1538,12 +1588,14 @@
               <w:rPr>
                 <w:sz w:val="28"/>
                 <w:szCs w:val="28"/>
+                <w:highlight w:val="yellow"/>
               </w:rPr>
             </w:pPr>
             <w:r>
               <w:rPr>
                 <w:sz w:val="28"/>
                 <w:szCs w:val="28"/>
+                <w:highlight w:val="yellow"/>
               </w:rPr>
               <w:t>A B C D</w:t>
             </w:r>
@@ -1588,12 +1640,14 @@
               <w:rPr>
                 <w:sz w:val="28"/>
                 <w:szCs w:val="28"/>
+                <w:highlight w:val="yellow"/>
               </w:rPr>
             </w:pPr>
             <w:r>
               <w:rPr>
                 <w:sz w:val="28"/>
                 <w:szCs w:val="28"/>
+                <w:highlight w:val="yellow"/>
               </w:rPr>
               <w:t>A C D</w:t>
             </w:r>
@@ -1764,12 +1818,14 @@
         <w:rPr>
           <w:sz w:val="28"/>
           <w:szCs w:val="28"/>
-        </w:rPr>
-      </w:pPr>
-      <w:r>
-        <w:rPr>
-          <w:sz w:val="28"/>
-          <w:szCs w:val="28"/>
+          <w:highlight w:val="yellow"/>
+        </w:rPr>
+      </w:pPr>
+      <w:r>
+        <w:rPr>
+          <w:sz w:val="28"/>
+          <w:szCs w:val="28"/>
+          <w:highlight w:val="yellow"/>
         </w:rPr>
         <w:t>40%; 66.7%</w:t>
       </w:r>
@@ -1992,7 +2048,15 @@
                 <w:sz w:val="28"/>
                 <w:szCs w:val="28"/>
               </w:rPr>
-              <w:t>A B C D</w:t>
+              <w:t xml:space="preserve">A </w:t>
+            </w:r>
+            <w:r>
+              <w:rPr>
+                <w:sz w:val="28"/>
+                <w:szCs w:val="28"/>
+                <w:highlight w:val="yellow"/>
+              </w:rPr>
+              <w:t>B C D</w:t>
             </w:r>
           </w:p>
         </w:tc>
@@ -2141,8 +2205,16 @@
               <w:rPr>
                 <w:sz w:val="28"/>
                 <w:szCs w:val="28"/>
-              </w:rPr>
-              <w:t>B C D E</w:t>
+                <w:highlight w:val="yellow"/>
+              </w:rPr>
+              <w:t>B C D</w:t>
+            </w:r>
+            <w:r>
+              <w:rPr>
+                <w:sz w:val="28"/>
+                <w:szCs w:val="28"/>
+              </w:rPr>
+              <w:t xml:space="preserve"> E</w:t>
             </w:r>
           </w:p>
         </w:tc>
@@ -2211,12 +2283,14 @@
         <w:rPr>
           <w:sz w:val="28"/>
           <w:szCs w:val="28"/>
-        </w:rPr>
-      </w:pPr>
-      <w:r>
-        <w:rPr>
-          <w:sz w:val="28"/>
-          <w:szCs w:val="28"/>
+          <w:highlight w:val="yellow"/>
+        </w:rPr>
+      </w:pPr>
+      <w:r>
+        <w:rPr>
+          <w:sz w:val="28"/>
+          <w:szCs w:val="28"/>
+          <w:highlight w:val="yellow"/>
         </w:rPr>
         <w:lastRenderedPageBreak/>
         <w:t>40%; 66.7%</w:t>
@@ -2331,6 +2405,7 @@
         <w:rPr>
           <w:sz w:val="28"/>
           <w:szCs w:val="28"/>
+          <w:highlight w:val="yellow"/>
         </w:rPr>
       </w:pPr>
       <m:oMath>
@@ -2339,6 +2414,7 @@
             <w:rFonts w:ascii="Cambria Math" w:hAnsi="Cambria Math"/>
             <w:sz w:val="28"/>
             <w:szCs w:val="28"/>
+            <w:highlight w:val="yellow"/>
           </w:rPr>
           <m:t>confidence</m:t>
         </m:r>
@@ -2349,6 +2425,7 @@
                 <w:rFonts w:ascii="Cambria Math" w:hAnsi="Cambria Math"/>
                 <w:sz w:val="28"/>
                 <w:szCs w:val="28"/>
+                <w:highlight w:val="yellow"/>
               </w:rPr>
             </m:ctrlPr>
           </m:dPr>
@@ -2358,6 +2435,7 @@
                 <w:rFonts w:ascii="Cambria Math" w:hAnsi="Cambria Math"/>
                 <w:sz w:val="28"/>
                 <w:szCs w:val="28"/>
+                <w:highlight w:val="yellow"/>
               </w:rPr>
               <m:t>A</m:t>
             </m:r>
@@ -2369,6 +2447,7 @@
                 <w:rFonts w:ascii="Cambria Math" w:hAnsi="Cambria Math"/>
                 <w:sz w:val="28"/>
                 <w:szCs w:val="28"/>
+                <w:highlight w:val="yellow"/>
               </w:rPr>
               <m:t>→</m:t>
             </m:r>
@@ -2377,6 +2456,7 @@
                 <w:rFonts w:ascii="Cambria Math" w:hAnsi="Cambria Math"/>
                 <w:sz w:val="28"/>
                 <w:szCs w:val="28"/>
+                <w:highlight w:val="yellow"/>
               </w:rPr>
               <m:t>B</m:t>
             </m:r>
@@ -2390,6 +2470,7 @@
             <w:rFonts w:ascii="Cambria Math" w:hAnsi="Cambria Math"/>
             <w:sz w:val="28"/>
             <w:szCs w:val="28"/>
+            <w:highlight w:val="yellow"/>
           </w:rPr>
           <m:t>=</m:t>
         </m:r>
@@ -2400,6 +2481,7 @@
                 <w:rFonts w:ascii="Cambria Math" w:hAnsi="Cambria Math"/>
                 <w:sz w:val="28"/>
                 <w:szCs w:val="28"/>
+                <w:highlight w:val="yellow"/>
               </w:rPr>
             </m:ctrlPr>
           </m:fPr>
@@ -2409,6 +2491,7 @@
                 <w:rFonts w:ascii="Cambria Math" w:hAnsi="Cambria Math"/>
                 <w:sz w:val="28"/>
                 <w:szCs w:val="28"/>
+                <w:highlight w:val="yellow"/>
               </w:rPr>
               <m:t>P</m:t>
             </m:r>
@@ -2420,6 +2503,7 @@
                 <w:rFonts w:ascii="Cambria Math" w:hAnsi="Cambria Math"/>
                 <w:sz w:val="28"/>
                 <w:szCs w:val="28"/>
+                <w:highlight w:val="yellow"/>
               </w:rPr>
               <m:t>(</m:t>
             </m:r>
@@ -2428,6 +2512,7 @@
                 <w:rFonts w:ascii="Cambria Math" w:hAnsi="Cambria Math"/>
                 <w:sz w:val="28"/>
                 <w:szCs w:val="28"/>
+                <w:highlight w:val="yellow"/>
               </w:rPr>
               <m:t>A</m:t>
             </m:r>
@@ -2439,6 +2524,7 @@
                 <w:rFonts w:ascii="Cambria Math" w:hAnsi="Cambria Math"/>
                 <w:sz w:val="28"/>
                 <w:szCs w:val="28"/>
+                <w:highlight w:val="yellow"/>
               </w:rPr>
               <m:t>∪</m:t>
             </m:r>
@@ -2447,6 +2533,7 @@
                 <w:rFonts w:ascii="Cambria Math" w:hAnsi="Cambria Math"/>
                 <w:sz w:val="28"/>
                 <w:szCs w:val="28"/>
+                <w:highlight w:val="yellow"/>
               </w:rPr>
               <m:t>B</m:t>
             </m:r>
@@ -2458,6 +2545,7 @@
                 <w:rFonts w:ascii="Cambria Math" w:hAnsi="Cambria Math"/>
                 <w:sz w:val="28"/>
                 <w:szCs w:val="28"/>
+                <w:highlight w:val="yellow"/>
               </w:rPr>
               <m:t>)</m:t>
             </m:r>
@@ -2468,6 +2556,7 @@
                 <w:rFonts w:ascii="Cambria Math" w:hAnsi="Cambria Math"/>
                 <w:sz w:val="28"/>
                 <w:szCs w:val="28"/>
+                <w:highlight w:val="yellow"/>
               </w:rPr>
               <m:t>P</m:t>
             </m:r>
@@ -2479,6 +2568,7 @@
                 <w:rFonts w:ascii="Cambria Math" w:hAnsi="Cambria Math"/>
                 <w:sz w:val="28"/>
                 <w:szCs w:val="28"/>
+                <w:highlight w:val="yellow"/>
               </w:rPr>
               <m:t>(</m:t>
             </m:r>
@@ -2487,6 +2577,7 @@
                 <w:rFonts w:ascii="Cambria Math" w:hAnsi="Cambria Math"/>
                 <w:sz w:val="28"/>
                 <w:szCs w:val="28"/>
+                <w:highlight w:val="yellow"/>
               </w:rPr>
               <m:t>A</m:t>
             </m:r>
@@ -2498,6 +2589,7 @@
                 <w:rFonts w:ascii="Cambria Math" w:hAnsi="Cambria Math"/>
                 <w:sz w:val="28"/>
                 <w:szCs w:val="28"/>
+                <w:highlight w:val="yellow"/>
               </w:rPr>
               <m:t>)</m:t>
             </m:r>
@@ -3061,7 +3153,22 @@
           <w:sz w:val="28"/>
           <w:szCs w:val="28"/>
         </w:rPr>
-        <w:t>, nếu lần lặp thứ hai ta đếm độ hỗ trợ của các tập mục được {AB:3}, {AC:2}, {BC:3}, {BD:4}. Vậy tập ứng viên ở lần lặp thứ 3 là?</w:t>
+        <w:t xml:space="preserve">, nếu lần lặp thứ hai ta đếm độ hỗ trợ của các tập mục được {AB:3}, </w:t>
+      </w:r>
+      <w:r>
+        <w:rPr>
+          <w:color w:val="FF0000"/>
+          <w:sz w:val="28"/>
+          <w:szCs w:val="28"/>
+        </w:rPr>
+        <w:t xml:space="preserve">{AC:2}, </w:t>
+      </w:r>
+      <w:r>
+        <w:rPr>
+          <w:sz w:val="28"/>
+          <w:szCs w:val="28"/>
+        </w:rPr>
+        <w:t>{BC:3}, {BD:4}. Vậy tập ứng viên ở lần lặp thứ 3 là?</w:t>
       </w:r>
     </w:p>
     <w:p>
@@ -3113,10 +3220,27 @@
           <w:sz w:val="28"/>
           <w:szCs w:val="28"/>
         </w:rPr>
-        <w:t>C3= {ABC, ABD, BCD}</w:t>
-      </w:r>
-      <w:bookmarkStart w:id="0" w:name="_GoBack"/>
-      <w:bookmarkEnd w:id="0"/>
+        <w:t>C3= {</w:t>
+      </w:r>
+      <w:r>
+        <w:rPr>
+          <w:i/>
+          <w:iCs/>
+          <w:color w:val="FF0000"/>
+          <w:sz w:val="28"/>
+          <w:szCs w:val="28"/>
+        </w:rPr>
+        <w:t>ABC</w:t>
+      </w:r>
+      <w:r>
+        <w:rPr>
+          <w:i/>
+          <w:iCs/>
+          <w:sz w:val="28"/>
+          <w:szCs w:val="28"/>
+        </w:rPr>
+        <w:t>, ABD, BCD}</w:t>
+      </w:r>
     </w:p>
     <w:p>
       <w:pPr>
@@ -3132,6 +3256,7 @@
           <w:iCs/>
           <w:sz w:val="28"/>
           <w:szCs w:val="28"/>
+          <w:highlight w:val="yellow"/>
         </w:rPr>
       </w:pPr>
       <w:r>
@@ -3140,6 +3265,7 @@
           <w:iCs/>
           <w:sz w:val="28"/>
           <w:szCs w:val="28"/>
+          <w:highlight w:val="yellow"/>
         </w:rPr>
         <w:t>C3= {ABD, BCD}</w:t>
       </w:r>
@@ -3231,12 +3357,14 @@
         <w:rPr>
           <w:sz w:val="28"/>
           <w:szCs w:val="28"/>
-        </w:rPr>
-      </w:pPr>
-      <w:r>
-        <w:rPr>
-          <w:sz w:val="28"/>
-          <w:szCs w:val="28"/>
+          <w:highlight w:val="yellow"/>
+        </w:rPr>
+      </w:pPr>
+      <w:r>
+        <w:rPr>
+          <w:sz w:val="28"/>
+          <w:szCs w:val="28"/>
+          <w:highlight w:val="yellow"/>
         </w:rPr>
         <w:t>Giá trị chính giữa của tập dữ liệu đó</w:t>
       </w:r>
@@ -3394,6 +3522,7 @@
           <w:rFonts w:eastAsia="Times New Roman"/>
           <w:sz w:val="28"/>
           <w:szCs w:val="28"/>
+          <w:highlight w:val="yellow"/>
         </w:rPr>
         <w:t>D. Vì tổ chức đó muốn rút trích tri thức từ nguồn dữ liệu có sẵn</w:t>
       </w:r>
@@ -3496,6 +3625,7 @@
           <w:rFonts w:eastAsia="Times New Roman"/>
           <w:sz w:val="28"/>
           <w:szCs w:val="28"/>
+          <w:highlight w:val="yellow"/>
         </w:rPr>
         <w:t>D. Cải thiện chiến lược kinh doanh</w:t>
       </w:r>
@@ -3543,24 +3673,35 @@
           <w:sz w:val="28"/>
           <w:szCs w:val="28"/>
         </w:rPr>
-        <w:t>A. Thu thập dữ liệu</w:t>
-      </w:r>
-    </w:p>
-    <w:p>
-      <w:pPr>
-        <w:shd w:val="clear" w:color="auto" w:fill="FFFFFF"/>
-        <w:spacing w:after="0" w:line="240" w:lineRule="auto"/>
-        <w:rPr>
-          <w:rFonts w:eastAsia="Times New Roman"/>
-          <w:sz w:val="28"/>
-          <w:szCs w:val="28"/>
-        </w:rPr>
-      </w:pPr>
-      <w:r>
-        <w:rPr>
-          <w:rFonts w:eastAsia="Times New Roman"/>
-          <w:sz w:val="28"/>
-          <w:szCs w:val="28"/>
+        <w:t>A</w:t>
+      </w:r>
+      <w:r>
+        <w:rPr>
+          <w:rFonts w:eastAsia="Times New Roman"/>
+          <w:sz w:val="28"/>
+          <w:szCs w:val="28"/>
+        </w:rPr>
+        <w:t>. Thu thập dữ liệu</w:t>
+      </w:r>
+    </w:p>
+    <w:p>
+      <w:pPr>
+        <w:shd w:val="clear" w:color="auto" w:fill="FFFFFF"/>
+        <w:spacing w:after="0" w:line="240" w:lineRule="auto"/>
+        <w:rPr>
+          <w:rFonts w:eastAsia="Times New Roman"/>
+          <w:color w:val="FF0000"/>
+          <w:sz w:val="28"/>
+          <w:szCs w:val="28"/>
+        </w:rPr>
+      </w:pPr>
+      <w:r>
+        <w:rPr>
+          <w:rFonts w:eastAsia="Times New Roman"/>
+          <w:color w:val="FF0000"/>
+          <w:sz w:val="28"/>
+          <w:szCs w:val="28"/>
+          <w:highlight w:val="yellow"/>
         </w:rPr>
         <w:t>B. Tiền xử lý dữ liệu</w:t>
       </w:r>
@@ -3682,6 +3823,7 @@
           <w:rFonts w:eastAsia="Times New Roman"/>
           <w:sz w:val="28"/>
           <w:szCs w:val="28"/>
+          <w:highlight w:val="yellow"/>
         </w:rPr>
         <w:t>C. Chuyên viên hoạch định chiến lược</w:t>
       </w:r>
@@ -3746,6 +3888,7 @@
           <w:rFonts w:eastAsia="Times New Roman"/>
           <w:sz w:val="28"/>
           <w:szCs w:val="28"/>
+          <w:highlight w:val="yellow"/>
         </w:rPr>
         <w:t>A. Phân tích dữ liệu trực tuyến</w:t>
       </w:r>
@@ -3905,6 +4048,7 @@
           <w:rFonts w:eastAsia="Times New Roman"/>
           <w:sz w:val="28"/>
           <w:szCs w:val="28"/>
+          <w:highlight w:val="yellow"/>
         </w:rPr>
         <w:t>D. Có quá nhiều thuật toán</w:t>
       </w:r>
@@ -3950,6 +4094,7 @@
           <w:rFonts w:eastAsia="Times New Roman"/>
           <w:sz w:val="28"/>
           <w:szCs w:val="28"/>
+          <w:highlight w:val="yellow"/>
         </w:rPr>
         <w:t>A. Tìm luật kết hợp</w:t>
       </w:r>
@@ -4071,6 +4216,7 @@
           <w:rFonts w:eastAsia="Times New Roman"/>
           <w:sz w:val="28"/>
           <w:szCs w:val="28"/>
+          <w:highlight w:val="yellow"/>
         </w:rPr>
         <w:t>B. Khai thác dữ liệu là một bước tiến của khoa học dữ liệu</w:t>
       </w:r>
@@ -4174,6 +4320,7 @@
           <w:rFonts w:eastAsia="Times New Roman"/>
           <w:sz w:val="28"/>
           <w:szCs w:val="28"/>
+          <w:highlight w:val="yellow"/>
         </w:rPr>
         <w:t>B. Hệ thống hỗ trợ quyết định</w:t>
       </w:r>
@@ -4276,6 +4423,7 @@
           <w:rFonts w:eastAsia="Times New Roman"/>
           <w:sz w:val="28"/>
           <w:szCs w:val="28"/>
+          <w:highlight w:val="yellow"/>
         </w:rPr>
         <w:t>B. Phân lớp</w:t>
       </w:r>
@@ -4416,6 +4564,7 @@
           <w:rFonts w:eastAsia="Times New Roman"/>
           <w:sz w:val="28"/>
           <w:szCs w:val="28"/>
+          <w:highlight w:val="yellow"/>
         </w:rPr>
         <w:t>D. Phân tích luật kết hợp</w:t>
       </w:r>
@@ -4499,6 +4648,7 @@
           <w:rFonts w:eastAsia="Times New Roman"/>
           <w:sz w:val="28"/>
           <w:szCs w:val="28"/>
+          <w:highlight w:val="yellow"/>
         </w:rPr>
         <w:t>C. Làm sạch dữ liệu</w:t>
       </w:r>
@@ -4582,6 +4732,7 @@
           <w:rFonts w:eastAsia="Times New Roman"/>
           <w:sz w:val="28"/>
           <w:szCs w:val="28"/>
+          <w:highlight w:val="yellow"/>
         </w:rPr>
         <w:t>B. Trực quan hóa dữ liệu</w:t>
       </w:r>
@@ -4704,6 +4855,7 @@
           <w:rFonts w:eastAsia="Times New Roman"/>
           <w:sz w:val="28"/>
           <w:szCs w:val="28"/>
+          <w:highlight w:val="yellow"/>
         </w:rPr>
         <w:t>C. Tập hợp dữ liệu từ nhiều nguồn thành một khối</w:t>
       </w:r>
@@ -4767,6 +4919,7 @@
           <w:rFonts w:eastAsia="Times New Roman"/>
           <w:sz w:val="28"/>
           <w:szCs w:val="28"/>
+          <w:highlight w:val="yellow"/>
         </w:rPr>
         <w:t>A. Phân cụm</w:t>
       </w:r>
@@ -4868,6 +5021,7 @@
           <w:rFonts w:eastAsia="Times New Roman"/>
           <w:sz w:val="28"/>
           <w:szCs w:val="28"/>
+          <w:highlight w:val="yellow"/>
         </w:rPr>
         <w:t>A. Khai thác đồ thị</w:t>
       </w:r>
@@ -4969,6 +5123,7 @@
           <w:rFonts w:eastAsia="Times New Roman"/>
           <w:sz w:val="28"/>
           <w:szCs w:val="28"/>
+          <w:highlight w:val="yellow"/>
         </w:rPr>
         <w:t>A. Học không giám sát</w:t>
       </w:r>
@@ -5091,7 +5246,7 @@
                     </pic:cNvPicPr>
                   </pic:nvPicPr>
                   <pic:blipFill>
-                    <a:blip r:embed="rId5">
+                    <a:blip r:embed="rId6">
                       <a:extLst>
                         <a:ext uri="{28A0092B-C50C-407E-A947-70E740481C1C}">
                           <a14:useLocalDpi xmlns:a14="http://schemas.microsoft.com/office/drawing/2010/main" val="0"/>
@@ -5138,6 +5293,7 @@
           <w:rFonts w:eastAsia="Times New Roman"/>
           <w:sz w:val="28"/>
           <w:szCs w:val="28"/>
+          <w:highlight w:val="yellow"/>
         </w:rPr>
         <w:t>A. Boxplot</w:t>
       </w:r>
@@ -5240,7 +5396,16 @@
           <w:sz w:val="28"/>
           <w:szCs w:val="28"/>
         </w:rPr>
-        <w:t>A. Tìm tất cả các tập phổ biến</w:t>
+        <w:t>A</w:t>
+      </w:r>
+      <w:r>
+        <w:rPr>
+          <w:rFonts w:eastAsia="Times New Roman"/>
+          <w:sz w:val="28"/>
+          <w:szCs w:val="28"/>
+          <w:highlight w:val="yellow"/>
+        </w:rPr>
+        <w:t>. Tìm tất cả các tập phổ biến</w:t>
       </w:r>
     </w:p>
     <w:p>
@@ -5352,13 +5517,15 @@
           <w:rFonts w:eastAsia="Times New Roman"/>
           <w:sz w:val="28"/>
           <w:szCs w:val="28"/>
-        </w:rPr>
-      </w:pPr>
-      <w:r>
-        <w:rPr>
-          <w:rFonts w:eastAsia="Times New Roman"/>
-          <w:sz w:val="28"/>
-          <w:szCs w:val="28"/>
+          <w:highlight w:val="yellow"/>
+        </w:rPr>
+      </w:pPr>
+      <w:r>
+        <w:rPr>
+          <w:rFonts w:eastAsia="Times New Roman"/>
+          <w:sz w:val="28"/>
+          <w:szCs w:val="28"/>
+          <w:highlight w:val="yellow"/>
         </w:rPr>
         <w:t>B. Độ hỗ trợ (support)</w:t>
       </w:r>
@@ -5378,8 +5545,17 @@
           <w:rFonts w:eastAsia="Times New Roman"/>
           <w:sz w:val="28"/>
           <w:szCs w:val="28"/>
-        </w:rPr>
-        <w:t>C. Độ nâng (lift)</w:t>
+          <w:highlight w:val="yellow"/>
+        </w:rPr>
+        <w:t>C</w:t>
+      </w:r>
+      <w:r>
+        <w:rPr>
+          <w:rFonts w:eastAsia="Times New Roman"/>
+          <w:sz w:val="28"/>
+          <w:szCs w:val="28"/>
+        </w:rPr>
+        <w:t>. Độ nâng (lift)</w:t>
       </w:r>
     </w:p>
     <w:p>
@@ -5500,6 +5676,7 @@
           <w:rFonts w:eastAsia="Times New Roman"/>
           <w:sz w:val="28"/>
           <w:szCs w:val="28"/>
+          <w:highlight w:val="yellow"/>
         </w:rPr>
         <w:t>D. Xác định hạn mức tín dụng</w:t>
       </w:r>
@@ -5564,6 +5741,7 @@
           <w:rFonts w:eastAsia="Times New Roman"/>
           <w:sz w:val="28"/>
           <w:szCs w:val="28"/>
+          <w:highlight w:val="yellow"/>
         </w:rPr>
         <w:t>B. 2 lần</w:t>
       </w:r>
@@ -5641,6 +5819,7 @@
           <w:rFonts w:eastAsia="Times New Roman"/>
           <w:sz w:val="28"/>
           <w:szCs w:val="28"/>
+          <w:highlight w:val="yellow"/>
         </w:rPr>
         <w:t>A. Cần xây dựng cây</w:t>
       </w:r>
@@ -5756,6 +5935,7 @@
           <w:rFonts w:eastAsia="Times New Roman"/>
           <w:sz w:val="28"/>
           <w:szCs w:val="28"/>
+          <w:highlight w:val="yellow"/>
         </w:rPr>
         <w:t>B. Mức độ phổ biến của luật</w:t>
       </w:r>
@@ -5871,6 +6051,7 @@
           <w:rFonts w:eastAsia="Times New Roman"/>
           <w:sz w:val="28"/>
           <w:szCs w:val="28"/>
+          <w:highlight w:val="yellow"/>
         </w:rPr>
         <w:t>C. Không sinh tập ứng viên</w:t>
       </w:r>
@@ -5967,6 +6148,7 @@
           <w:rFonts w:eastAsia="Times New Roman"/>
           <w:sz w:val="28"/>
           <w:szCs w:val="28"/>
+          <w:highlight w:val="yellow"/>
         </w:rPr>
         <w:t>C. Apriori gặp khó khăn khi duyệt cây đệ quy</w:t>
       </w:r>
@@ -6082,6 +6264,7 @@
           <w:rFonts w:eastAsia="Times New Roman"/>
           <w:sz w:val="28"/>
           <w:szCs w:val="28"/>
+          <w:highlight w:val="yellow"/>
         </w:rPr>
         <w:lastRenderedPageBreak/>
         <w:t>D. Phân tích giỏ hàng</w:t>
@@ -6118,6 +6301,7 @@
         <w:rPr>
           <w:sz w:val="28"/>
           <w:szCs w:val="28"/>
+          <w:highlight w:val="yellow"/>
         </w:rPr>
         <w:t>A. ID3</w:t>
       </w:r>
@@ -6272,12 +6456,14 @@
           <w:rFonts w:eastAsia="Times New Roman"/>
           <w:sz w:val="28"/>
           <w:szCs w:val="28"/>
-        </w:rPr>
-      </w:pPr>
-      <w:r>
-        <w:rPr>
-          <w:sz w:val="28"/>
-          <w:szCs w:val="28"/>
+          <w:highlight w:val="yellow"/>
+        </w:rPr>
+      </w:pPr>
+      <w:r>
+        <w:rPr>
+          <w:sz w:val="28"/>
+          <w:szCs w:val="28"/>
+          <w:highlight w:val="yellow"/>
         </w:rPr>
         <w:t>Phân tích nghiệp vụ (business analysis)</w:t>
       </w:r>
@@ -6331,12 +6517,14 @@
         <w:rPr>
           <w:sz w:val="28"/>
           <w:szCs w:val="28"/>
-        </w:rPr>
-      </w:pPr>
-      <w:r>
-        <w:rPr>
-          <w:sz w:val="28"/>
-          <w:szCs w:val="28"/>
+          <w:highlight w:val="yellow"/>
+        </w:rPr>
+      </w:pPr>
+      <w:r>
+        <w:rPr>
+          <w:sz w:val="28"/>
+          <w:szCs w:val="28"/>
+          <w:highlight w:val="yellow"/>
         </w:rPr>
         <w:t>Hệ thống hỗ trợ quyết định</w:t>
       </w:r>
@@ -6471,12 +6659,14 @@
         <w:rPr>
           <w:sz w:val="28"/>
           <w:szCs w:val="28"/>
-        </w:rPr>
-      </w:pPr>
-      <w:r>
-        <w:rPr>
-          <w:sz w:val="28"/>
-          <w:szCs w:val="28"/>
+          <w:highlight w:val="yellow"/>
+        </w:rPr>
+      </w:pPr>
+      <w:r>
+        <w:rPr>
+          <w:sz w:val="28"/>
+          <w:szCs w:val="28"/>
+          <w:highlight w:val="yellow"/>
         </w:rPr>
         <w:t>Giá thành phần mềm</w:t>
       </w:r>
@@ -6510,6 +6700,7 @@
         <w:rPr>
           <w:sz w:val="28"/>
           <w:szCs w:val="28"/>
+          <w:highlight w:val="yellow"/>
         </w:rPr>
       </w:pPr>
       <w:r>
@@ -6518,7 +6709,15 @@
           <w:szCs w:val="28"/>
         </w:rPr>
         <w:lastRenderedPageBreak/>
-        <w:t xml:space="preserve"> Luật kết hợp</w:t>
+        <w:t xml:space="preserve"> </w:t>
+      </w:r>
+      <w:r>
+        <w:rPr>
+          <w:sz w:val="28"/>
+          <w:szCs w:val="28"/>
+          <w:highlight w:val="yellow"/>
+        </w:rPr>
+        <w:t>Luật kết hợp</w:t>
       </w:r>
     </w:p>
     <w:p>
@@ -6610,12 +6809,14 @@
         <w:rPr>
           <w:sz w:val="28"/>
           <w:szCs w:val="28"/>
-        </w:rPr>
-      </w:pPr>
-      <w:r>
-        <w:rPr>
-          <w:sz w:val="28"/>
-          <w:szCs w:val="28"/>
+          <w:highlight w:val="yellow"/>
+        </w:rPr>
+      </w:pPr>
+      <w:r>
+        <w:rPr>
+          <w:sz w:val="28"/>
+          <w:szCs w:val="28"/>
+          <w:highlight w:val="yellow"/>
         </w:rPr>
         <w:t>Trực quan hóa dữ liệu</w:t>
       </w:r>
@@ -6709,6 +6910,8 @@
           <w:szCs w:val="28"/>
         </w:rPr>
       </w:pPr>
+      <w:bookmarkStart w:id="0" w:name="_GoBack"/>
+      <w:bookmarkEnd w:id="0"/>
     </w:p>
     <w:sectPr>
       <w:pgSz w:w="12240" w:h="15840"/>
@@ -6721,7 +6924,7 @@
 </file>
 
 <file path=word/numbering.xml><?xml version="1.0" encoding="utf-8"?>
-<w:numbering xmlns:wpc="http://schemas.microsoft.com/office/word/2010/wordprocessingCanvas" xmlns:mc="http://schemas.openxmlformats.org/markup-compatibility/2006" xmlns:o="urn:schemas-microsoft-com:office:office" xmlns:r="http://schemas.openxmlformats.org/officeDocument/2006/relationships" xmlns:m="http://schemas.openxmlformats.org/officeDocument/2006/math" xmlns:v="urn:schemas-microsoft-com:vml" xmlns:wp14="http://schemas.microsoft.com/office/word/2010/wordprocessingDrawing" xmlns:wp="http://schemas.openxmlformats.org/drawingml/2006/wordprocessingDrawing" xmlns:w10="urn:schemas-microsoft-com:office:word" xmlns:w="http://schemas.openxmlformats.org/wordprocessingml/2006/main" xmlns:w14="http://schemas.microsoft.com/office/word/2010/wordml" xmlns:w15="http://schemas.microsoft.com/office/word/2012/wordml" xmlns:wpg="http://schemas.microsoft.com/office/word/2010/wordprocessingGroup" xmlns:wpi="http://schemas.microsoft.com/office/word/2010/wordprocessingInk" xmlns:wne="http://schemas.microsoft.com/office/word/2006/wordml" xmlns:wps="http://schemas.microsoft.com/office/word/2010/wordprocessingShape" mc:Ignorable="w14 w15 wp14">
+<w:numbering xmlns:wpc="http://schemas.microsoft.com/office/word/2010/wordprocessingCanvas" xmlns:mc="http://schemas.openxmlformats.org/markup-compatibility/2006" xmlns:o="urn:schemas-microsoft-com:office:office" xmlns:r="http://schemas.openxmlformats.org/officeDocument/2006/relationships" xmlns:m="http://schemas.openxmlformats.org/officeDocument/2006/math" xmlns:v="urn:schemas-microsoft-com:vml" xmlns:wp14="http://schemas.microsoft.com/office/word/2010/wordprocessingDrawing" xmlns:wp="http://schemas.openxmlformats.org/drawingml/2006/wordprocessingDrawing" xmlns:w10="urn:schemas-microsoft-com:office:word" xmlns:w="http://schemas.openxmlformats.org/wordprocessingml/2006/main" xmlns:w14="http://schemas.microsoft.com/office/word/2010/wordml" xmlns:wpg="http://schemas.microsoft.com/office/word/2010/wordprocessingGroup" xmlns:wpi="http://schemas.microsoft.com/office/word/2010/wordprocessingInk" xmlns:wne="http://schemas.microsoft.com/office/word/2006/wordml" xmlns:wps="http://schemas.microsoft.com/office/word/2010/wordprocessingShape" mc:Ignorable="w14 wp14">
   <w:abstractNum w:abstractNumId="0">
     <w:nsid w:val="0582732F"/>
     <w:multiLevelType w:val="hybridMultilevel"/>
@@ -7708,7 +7911,7 @@
       <w:lvlText w:val="%1."/>
       <w:lvlJc w:val="left"/>
       <w:pPr>
-        <w:ind w:left="817" w:hanging="360"/>
+        <w:ind w:left="360" w:hanging="360"/>
       </w:pPr>
     </w:lvl>
     <w:lvl w:ilvl="1" w:tplc="04090019" w:tentative="1">
@@ -7969,7 +8172,7 @@
       <w:lvlText w:val="%1."/>
       <w:lvlJc w:val="left"/>
       <w:pPr>
-        <w:ind w:left="720" w:hanging="360"/>
+        <w:ind w:left="360" w:hanging="360"/>
       </w:pPr>
       <w:rPr>
         <w:rFonts w:hint="default"/>
@@ -7981,7 +8184,7 @@
       <w:lvlText w:val="%2."/>
       <w:lvlJc w:val="left"/>
       <w:pPr>
-        <w:ind w:left="1440" w:hanging="360"/>
+        <w:ind w:left="1080" w:hanging="360"/>
       </w:pPr>
     </w:lvl>
     <w:lvl w:ilvl="2" w:tplc="0409001B" w:tentative="1">
@@ -7990,7 +8193,7 @@
       <w:lvlText w:val="%3."/>
       <w:lvlJc w:val="right"/>
       <w:pPr>
-        <w:ind w:left="2160" w:hanging="180"/>
+        <w:ind w:left="1800" w:hanging="180"/>
       </w:pPr>
     </w:lvl>
     <w:lvl w:ilvl="3" w:tplc="0409000F" w:tentative="1">
@@ -7999,7 +8202,7 @@
       <w:lvlText w:val="%4."/>
       <w:lvlJc w:val="left"/>
       <w:pPr>
-        <w:ind w:left="2880" w:hanging="360"/>
+        <w:ind w:left="2520" w:hanging="360"/>
       </w:pPr>
     </w:lvl>
     <w:lvl w:ilvl="4" w:tplc="04090019" w:tentative="1">
@@ -8008,7 +8211,7 @@
       <w:lvlText w:val="%5."/>
       <w:lvlJc w:val="left"/>
       <w:pPr>
-        <w:ind w:left="3600" w:hanging="360"/>
+        <w:ind w:left="3240" w:hanging="360"/>
       </w:pPr>
     </w:lvl>
     <w:lvl w:ilvl="5" w:tplc="0409001B" w:tentative="1">
@@ -8017,7 +8220,7 @@
       <w:lvlText w:val="%6."/>
       <w:lvlJc w:val="right"/>
       <w:pPr>
-        <w:ind w:left="4320" w:hanging="180"/>
+        <w:ind w:left="3960" w:hanging="180"/>
       </w:pPr>
     </w:lvl>
     <w:lvl w:ilvl="6" w:tplc="0409000F" w:tentative="1">
@@ -8026,7 +8229,7 @@
       <w:lvlText w:val="%7."/>
       <w:lvlJc w:val="left"/>
       <w:pPr>
-        <w:ind w:left="5040" w:hanging="360"/>
+        <w:ind w:left="4680" w:hanging="360"/>
       </w:pPr>
     </w:lvl>
     <w:lvl w:ilvl="7" w:tplc="04090019" w:tentative="1">
@@ -8035,7 +8238,7 @@
       <w:lvlText w:val="%8."/>
       <w:lvlJc w:val="left"/>
       <w:pPr>
-        <w:ind w:left="5760" w:hanging="360"/>
+        <w:ind w:left="5400" w:hanging="360"/>
       </w:pPr>
     </w:lvl>
     <w:lvl w:ilvl="8" w:tplc="0409001B" w:tentative="1">
@@ -8044,7 +8247,7 @@
       <w:lvlText w:val="%9."/>
       <w:lvlJc w:val="right"/>
       <w:pPr>
-        <w:ind w:left="6480" w:hanging="180"/>
+        <w:ind w:left="6120" w:hanging="180"/>
       </w:pPr>
     </w:lvl>
   </w:abstractNum>
@@ -8147,7 +8350,7 @@
       <w:lvlText w:val="%1."/>
       <w:lvlJc w:val="left"/>
       <w:pPr>
-        <w:ind w:left="817" w:hanging="360"/>
+        <w:ind w:left="360" w:hanging="360"/>
       </w:pPr>
     </w:lvl>
     <w:lvl w:ilvl="1" w:tplc="04090019" w:tentative="1">
@@ -8233,7 +8436,7 @@
       <w:lvlText w:val="%1."/>
       <w:lvlJc w:val="left"/>
       <w:pPr>
-        <w:ind w:left="720" w:hanging="360"/>
+        <w:ind w:left="360" w:hanging="360"/>
       </w:pPr>
       <w:rPr>
         <w:rFonts w:hint="default"/>
@@ -8402,6 +8605,155 @@
     </w:lvl>
   </w:abstractNum>
   <w:abstractNum w:abstractNumId="19">
+    <w:nsid w:val="5BE34AC9"/>
+    <w:multiLevelType w:val="multilevel"/>
+    <w:tmpl w:val="95488058"/>
+    <w:lvl w:ilvl="0">
+      <w:start w:val="1"/>
+      <w:numFmt w:val="bullet"/>
+      <w:lvlText w:val=""/>
+      <w:lvlJc w:val="left"/>
+      <w:pPr>
+        <w:tabs>
+          <w:tab w:val="num" w:pos="720"/>
+        </w:tabs>
+        <w:ind w:left="720" w:hanging="360"/>
+      </w:pPr>
+      <w:rPr>
+        <w:rFonts w:ascii="Symbol" w:hAnsi="Symbol" w:hint="default"/>
+        <w:sz w:val="20"/>
+      </w:rPr>
+    </w:lvl>
+    <w:lvl w:ilvl="1" w:tentative="1">
+      <w:start w:val="1"/>
+      <w:numFmt w:val="bullet"/>
+      <w:lvlText w:val=""/>
+      <w:lvlJc w:val="left"/>
+      <w:pPr>
+        <w:tabs>
+          <w:tab w:val="num" w:pos="1440"/>
+        </w:tabs>
+        <w:ind w:left="1440" w:hanging="360"/>
+      </w:pPr>
+      <w:rPr>
+        <w:rFonts w:ascii="Symbol" w:hAnsi="Symbol" w:hint="default"/>
+        <w:sz w:val="20"/>
+      </w:rPr>
+    </w:lvl>
+    <w:lvl w:ilvl="2" w:tentative="1">
+      <w:start w:val="1"/>
+      <w:numFmt w:val="bullet"/>
+      <w:lvlText w:val=""/>
+      <w:lvlJc w:val="left"/>
+      <w:pPr>
+        <w:tabs>
+          <w:tab w:val="num" w:pos="2160"/>
+        </w:tabs>
+        <w:ind w:left="2160" w:hanging="360"/>
+      </w:pPr>
+      <w:rPr>
+        <w:rFonts w:ascii="Symbol" w:hAnsi="Symbol" w:hint="default"/>
+        <w:sz w:val="20"/>
+      </w:rPr>
+    </w:lvl>
+    <w:lvl w:ilvl="3" w:tentative="1">
+      <w:start w:val="1"/>
+      <w:numFmt w:val="bullet"/>
+      <w:lvlText w:val=""/>
+      <w:lvlJc w:val="left"/>
+      <w:pPr>
+        <w:tabs>
+          <w:tab w:val="num" w:pos="2880"/>
+        </w:tabs>
+        <w:ind w:left="2880" w:hanging="360"/>
+      </w:pPr>
+      <w:rPr>
+        <w:rFonts w:ascii="Symbol" w:hAnsi="Symbol" w:hint="default"/>
+        <w:sz w:val="20"/>
+      </w:rPr>
+    </w:lvl>
+    <w:lvl w:ilvl="4" w:tentative="1">
+      <w:start w:val="1"/>
+      <w:numFmt w:val="bullet"/>
+      <w:lvlText w:val=""/>
+      <w:lvlJc w:val="left"/>
+      <w:pPr>
+        <w:tabs>
+          <w:tab w:val="num" w:pos="3600"/>
+        </w:tabs>
+        <w:ind w:left="3600" w:hanging="360"/>
+      </w:pPr>
+      <w:rPr>
+        <w:rFonts w:ascii="Symbol" w:hAnsi="Symbol" w:hint="default"/>
+        <w:sz w:val="20"/>
+      </w:rPr>
+    </w:lvl>
+    <w:lvl w:ilvl="5" w:tentative="1">
+      <w:start w:val="1"/>
+      <w:numFmt w:val="bullet"/>
+      <w:lvlText w:val=""/>
+      <w:lvlJc w:val="left"/>
+      <w:pPr>
+        <w:tabs>
+          <w:tab w:val="num" w:pos="4320"/>
+        </w:tabs>
+        <w:ind w:left="4320" w:hanging="360"/>
+      </w:pPr>
+      <w:rPr>
+        <w:rFonts w:ascii="Symbol" w:hAnsi="Symbol" w:hint="default"/>
+        <w:sz w:val="20"/>
+      </w:rPr>
+    </w:lvl>
+    <w:lvl w:ilvl="6" w:tentative="1">
+      <w:start w:val="1"/>
+      <w:numFmt w:val="bullet"/>
+      <w:lvlText w:val=""/>
+      <w:lvlJc w:val="left"/>
+      <w:pPr>
+        <w:tabs>
+          <w:tab w:val="num" w:pos="5040"/>
+        </w:tabs>
+        <w:ind w:left="5040" w:hanging="360"/>
+      </w:pPr>
+      <w:rPr>
+        <w:rFonts w:ascii="Symbol" w:hAnsi="Symbol" w:hint="default"/>
+        <w:sz w:val="20"/>
+      </w:rPr>
+    </w:lvl>
+    <w:lvl w:ilvl="7" w:tentative="1">
+      <w:start w:val="1"/>
+      <w:numFmt w:val="bullet"/>
+      <w:lvlText w:val=""/>
+      <w:lvlJc w:val="left"/>
+      <w:pPr>
+        <w:tabs>
+          <w:tab w:val="num" w:pos="5760"/>
+        </w:tabs>
+        <w:ind w:left="5760" w:hanging="360"/>
+      </w:pPr>
+      <w:rPr>
+        <w:rFonts w:ascii="Symbol" w:hAnsi="Symbol" w:hint="default"/>
+        <w:sz w:val="20"/>
+      </w:rPr>
+    </w:lvl>
+    <w:lvl w:ilvl="8" w:tentative="1">
+      <w:start w:val="1"/>
+      <w:numFmt w:val="bullet"/>
+      <w:lvlText w:val=""/>
+      <w:lvlJc w:val="left"/>
+      <w:pPr>
+        <w:tabs>
+          <w:tab w:val="num" w:pos="6480"/>
+        </w:tabs>
+        <w:ind w:left="6480" w:hanging="360"/>
+      </w:pPr>
+      <w:rPr>
+        <w:rFonts w:ascii="Symbol" w:hAnsi="Symbol" w:hint="default"/>
+        <w:sz w:val="20"/>
+      </w:rPr>
+    </w:lvl>
+  </w:abstractNum>
+  <w:abstractNum w:abstractNumId="20">
     <w:nsid w:val="60073A51"/>
     <w:multiLevelType w:val="hybridMultilevel"/>
     <w:tmpl w:val="F3B8594A"/>
@@ -8487,7 +8839,7 @@
       </w:pPr>
     </w:lvl>
   </w:abstractNum>
-  <w:abstractNum w:abstractNumId="20">
+  <w:abstractNum w:abstractNumId="21">
     <w:nsid w:val="60724DDE"/>
     <w:multiLevelType w:val="hybridMultilevel"/>
     <w:tmpl w:val="00BECB66"/>
@@ -8576,7 +8928,7 @@
       </w:pPr>
     </w:lvl>
   </w:abstractNum>
-  <w:abstractNum w:abstractNumId="21">
+  <w:abstractNum w:abstractNumId="22">
     <w:nsid w:val="729E5EF4"/>
     <w:multiLevelType w:val="hybridMultilevel"/>
     <w:tmpl w:val="C32CEF14"/>
@@ -8665,7 +9017,7 @@
       </w:pPr>
     </w:lvl>
   </w:abstractNum>
-  <w:abstractNum w:abstractNumId="22">
+  <w:abstractNum w:abstractNumId="23">
     <w:nsid w:val="789C45CE"/>
     <w:multiLevelType w:val="hybridMultilevel"/>
     <w:tmpl w:val="47528EF4"/>
@@ -8785,7 +9137,7 @@
     <w:abstractNumId w:val="4"/>
   </w:num>
   <w:num w:numId="11">
-    <w:abstractNumId w:val="21"/>
+    <w:abstractNumId w:val="22"/>
   </w:num>
   <w:num w:numId="12">
     <w:abstractNumId w:val="17"/>
@@ -8803,10 +9155,10 @@
     <w:abstractNumId w:val="5"/>
   </w:num>
   <w:num w:numId="17">
-    <w:abstractNumId w:val="20"/>
+    <w:abstractNumId w:val="21"/>
   </w:num>
   <w:num w:numId="18">
-    <w:abstractNumId w:val="22"/>
+    <w:abstractNumId w:val="23"/>
   </w:num>
   <w:num w:numId="19">
     <w:abstractNumId w:val="16"/>
@@ -8821,13 +9173,16 @@
     <w:abstractNumId w:val="13"/>
   </w:num>
   <w:num w:numId="23">
+    <w:abstractNumId w:val="20"/>
+  </w:num>
+  <w:num w:numId="24">
     <w:abstractNumId w:val="19"/>
   </w:num>
 </w:numbering>
 </file>
 
 <file path=word/styles.xml><?xml version="1.0" encoding="utf-8"?>
-<w:styles xmlns:mc="http://schemas.openxmlformats.org/markup-compatibility/2006" xmlns:r="http://schemas.openxmlformats.org/officeDocument/2006/relationships" xmlns:w="http://schemas.openxmlformats.org/wordprocessingml/2006/main" xmlns:w14="http://schemas.microsoft.com/office/word/2010/wordml" xmlns:w15="http://schemas.microsoft.com/office/word/2012/wordml" mc:Ignorable="w14 w15">
+<w:styles xmlns:mc="http://schemas.openxmlformats.org/markup-compatibility/2006" xmlns:r="http://schemas.openxmlformats.org/officeDocument/2006/relationships" xmlns:w="http://schemas.openxmlformats.org/wordprocessingml/2006/main" xmlns:w14="http://schemas.microsoft.com/office/word/2010/wordml" mc:Ignorable="w14">
   <w:docDefaults>
     <w:rPrDefault>
       <w:rPr>
@@ -8843,378 +9198,144 @@
       </w:pPr>
     </w:pPrDefault>
   </w:docDefaults>
-  <w:latentStyles w:defLockedState="0" w:defUIPriority="99" w:defSemiHidden="0" w:defUnhideWhenUsed="0" w:defQFormat="0" w:count="371">
-    <w:lsdException w:name="Normal" w:uiPriority="0" w:qFormat="1"/>
-    <w:lsdException w:name="heading 1" w:uiPriority="9" w:qFormat="1"/>
-    <w:lsdException w:name="heading 2" w:semiHidden="1" w:uiPriority="9" w:unhideWhenUsed="1" w:qFormat="1"/>
-    <w:lsdException w:name="heading 3" w:semiHidden="1" w:uiPriority="9" w:unhideWhenUsed="1" w:qFormat="1"/>
-    <w:lsdException w:name="heading 4" w:semiHidden="1" w:uiPriority="9" w:unhideWhenUsed="1" w:qFormat="1"/>
-    <w:lsdException w:name="heading 5" w:semiHidden="1" w:uiPriority="9" w:unhideWhenUsed="1" w:qFormat="1"/>
-    <w:lsdException w:name="heading 6" w:semiHidden="1" w:uiPriority="9" w:unhideWhenUsed="1" w:qFormat="1"/>
-    <w:lsdException w:name="heading 7" w:semiHidden="1" w:uiPriority="9" w:unhideWhenUsed="1" w:qFormat="1"/>
-    <w:lsdException w:name="heading 8" w:semiHidden="1" w:uiPriority="9" w:unhideWhenUsed="1" w:qFormat="1"/>
-    <w:lsdException w:name="heading 9" w:semiHidden="1" w:uiPriority="9" w:unhideWhenUsed="1" w:qFormat="1"/>
-    <w:lsdException w:name="index 1" w:semiHidden="1" w:unhideWhenUsed="1"/>
-    <w:lsdException w:name="index 2" w:semiHidden="1" w:unhideWhenUsed="1"/>
-    <w:lsdException w:name="index 3" w:semiHidden="1" w:unhideWhenUsed="1"/>
-    <w:lsdException w:name="index 4" w:semiHidden="1" w:unhideWhenUsed="1"/>
-    <w:lsdException w:name="index 5" w:semiHidden="1" w:unhideWhenUsed="1"/>
-    <w:lsdException w:name="index 6" w:semiHidden="1" w:unhideWhenUsed="1"/>
-    <w:lsdException w:name="index 7" w:semiHidden="1" w:unhideWhenUsed="1"/>
-    <w:lsdException w:name="index 8" w:semiHidden="1" w:unhideWhenUsed="1"/>
-    <w:lsdException w:name="index 9" w:semiHidden="1" w:unhideWhenUsed="1"/>
-    <w:lsdException w:name="toc 1" w:semiHidden="1" w:uiPriority="39" w:unhideWhenUsed="1"/>
-    <w:lsdException w:name="toc 2" w:semiHidden="1" w:uiPriority="39" w:unhideWhenUsed="1"/>
-    <w:lsdException w:name="toc 3" w:semiHidden="1" w:uiPriority="39" w:unhideWhenUsed="1"/>
-    <w:lsdException w:name="toc 4" w:semiHidden="1" w:uiPriority="39" w:unhideWhenUsed="1"/>
-    <w:lsdException w:name="toc 5" w:semiHidden="1" w:uiPriority="39" w:unhideWhenUsed="1"/>
-    <w:lsdException w:name="toc 6" w:semiHidden="1" w:uiPriority="39" w:unhideWhenUsed="1"/>
-    <w:lsdException w:name="toc 7" w:semiHidden="1" w:uiPriority="39" w:unhideWhenUsed="1"/>
-    <w:lsdException w:name="toc 8" w:semiHidden="1" w:uiPriority="39" w:unhideWhenUsed="1"/>
-    <w:lsdException w:name="toc 9" w:semiHidden="1" w:uiPriority="39" w:unhideWhenUsed="1"/>
-    <w:lsdException w:name="Normal Indent" w:semiHidden="1" w:unhideWhenUsed="1"/>
-    <w:lsdException w:name="footnote text" w:semiHidden="1" w:unhideWhenUsed="1"/>
-    <w:lsdException w:name="annotation text" w:semiHidden="1" w:unhideWhenUsed="1"/>
-    <w:lsdException w:name="header" w:semiHidden="1" w:unhideWhenUsed="1"/>
-    <w:lsdException w:name="footer" w:semiHidden="1" w:unhideWhenUsed="1"/>
-    <w:lsdException w:name="index heading" w:semiHidden="1" w:unhideWhenUsed="1"/>
-    <w:lsdException w:name="caption" w:semiHidden="1" w:uiPriority="35" w:unhideWhenUsed="1" w:qFormat="1"/>
-    <w:lsdException w:name="table of figures" w:semiHidden="1" w:unhideWhenUsed="1"/>
-    <w:lsdException w:name="envelope address" w:semiHidden="1" w:unhideWhenUsed="1"/>
-    <w:lsdException w:name="envelope return" w:semiHidden="1" w:unhideWhenUsed="1"/>
-    <w:lsdException w:name="footnote reference" w:semiHidden="1" w:unhideWhenUsed="1"/>
-    <w:lsdException w:name="annotation reference" w:semiHidden="1" w:unhideWhenUsed="1"/>
-    <w:lsdException w:name="line number" w:semiHidden="1" w:unhideWhenUsed="1"/>
-    <w:lsdException w:name="page number" w:semiHidden="1" w:unhideWhenUsed="1"/>
-    <w:lsdException w:name="endnote reference" w:semiHidden="1" w:unhideWhenUsed="1"/>
-    <w:lsdException w:name="endnote text" w:semiHidden="1" w:unhideWhenUsed="1"/>
-    <w:lsdException w:name="table of authorities" w:semiHidden="1" w:unhideWhenUsed="1"/>
-    <w:lsdException w:name="macro" w:semiHidden="1" w:unhideWhenUsed="1"/>
-    <w:lsdException w:name="toa heading" w:semiHidden="1" w:unhideWhenUsed="1"/>
-    <w:lsdException w:name="List" w:semiHidden="1" w:unhideWhenUsed="1"/>
-    <w:lsdException w:name="List Bullet" w:semiHidden="1" w:unhideWhenUsed="1"/>
-    <w:lsdException w:name="List Number" w:semiHidden="1" w:unhideWhenUsed="1"/>
-    <w:lsdException w:name="List 2" w:semiHidden="1" w:unhideWhenUsed="1"/>
-    <w:lsdException w:name="List 3" w:semiHidden="1" w:unhideWhenUsed="1"/>
-    <w:lsdException w:name="List 4" w:semiHidden="1" w:unhideWhenUsed="1"/>
-    <w:lsdException w:name="List 5" w:semiHidden="1" w:unhideWhenUsed="1"/>
-    <w:lsdException w:name="List Bullet 2" w:semiHidden="1" w:unhideWhenUsed="1"/>
-    <w:lsdException w:name="List Bullet 3" w:semiHidden="1" w:unhideWhenUsed="1"/>
-    <w:lsdException w:name="List Bullet 4" w:semiHidden="1" w:unhideWhenUsed="1"/>
-    <w:lsdException w:name="List Bullet 5" w:semiHidden="1" w:unhideWhenUsed="1"/>
-    <w:lsdException w:name="List Number 2" w:semiHidden="1" w:unhideWhenUsed="1"/>
-    <w:lsdException w:name="List Number 3" w:semiHidden="1" w:unhideWhenUsed="1"/>
-    <w:lsdException w:name="List Number 4" w:semiHidden="1" w:unhideWhenUsed="1"/>
-    <w:lsdException w:name="List Number 5" w:semiHidden="1" w:unhideWhenUsed="1"/>
-    <w:lsdException w:name="Title" w:uiPriority="10" w:qFormat="1"/>
-    <w:lsdException w:name="Closing" w:semiHidden="1" w:unhideWhenUsed="1"/>
-    <w:lsdException w:name="Signature" w:semiHidden="1" w:unhideWhenUsed="1"/>
-    <w:lsdException w:name="Default Paragraph Font" w:semiHidden="1" w:uiPriority="1" w:unhideWhenUsed="1"/>
-    <w:lsdException w:name="Body Text" w:semiHidden="1" w:unhideWhenUsed="1"/>
-    <w:lsdException w:name="Body Text Indent" w:semiHidden="1" w:unhideWhenUsed="1"/>
-    <w:lsdException w:name="List Continue" w:semiHidden="1" w:unhideWhenUsed="1"/>
-    <w:lsdException w:name="List Continue 2" w:semiHidden="1" w:unhideWhenUsed="1"/>
-    <w:lsdException w:name="List Continue 3" w:semiHidden="1" w:unhideWhenUsed="1"/>
-    <w:lsdException w:name="List Continue 4" w:semiHidden="1" w:unhideWhenUsed="1"/>
-    <w:lsdException w:name="List Continue 5" w:semiHidden="1" w:unhideWhenUsed="1"/>
-    <w:lsdException w:name="Message Header" w:semiHidden="1" w:unhideWhenUsed="1"/>
-    <w:lsdException w:name="Subtitle" w:uiPriority="11" w:qFormat="1"/>
-    <w:lsdException w:name="Salutation" w:semiHidden="1" w:unhideWhenUsed="1"/>
-    <w:lsdException w:name="Date" w:semiHidden="1" w:unhideWhenUsed="1"/>
-    <w:lsdException w:name="Body Text First Indent" w:semiHidden="1" w:unhideWhenUsed="1"/>
-    <w:lsdException w:name="Body Text First Indent 2" w:semiHidden="1" w:unhideWhenUsed="1"/>
-    <w:lsdException w:name="Note Heading" w:semiHidden="1" w:unhideWhenUsed="1"/>
-    <w:lsdException w:name="Body Text 2" w:semiHidden="1" w:unhideWhenUsed="1"/>
-    <w:lsdException w:name="Body Text 3" w:semiHidden="1" w:unhideWhenUsed="1"/>
-    <w:lsdException w:name="Body Text Indent 2" w:semiHidden="1" w:unhideWhenUsed="1"/>
-    <w:lsdException w:name="Body Text Indent 3" w:semiHidden="1" w:unhideWhenUsed="1"/>
-    <w:lsdException w:name="Block Text" w:semiHidden="1" w:unhideWhenUsed="1"/>
-    <w:lsdException w:name="Hyperlink" w:semiHidden="1" w:unhideWhenUsed="1"/>
-    <w:lsdException w:name="FollowedHyperlink" w:semiHidden="1" w:unhideWhenUsed="1"/>
-    <w:lsdException w:name="Strong" w:uiPriority="22" w:qFormat="1"/>
-    <w:lsdException w:name="Emphasis" w:uiPriority="20" w:qFormat="1"/>
-    <w:lsdException w:name="Document Map" w:semiHidden="1" w:unhideWhenUsed="1"/>
-    <w:lsdException w:name="Plain Text" w:semiHidden="1" w:unhideWhenUsed="1"/>
-    <w:lsdException w:name="E-mail Signature" w:semiHidden="1" w:unhideWhenUsed="1"/>
-    <w:lsdException w:name="HTML Top of Form" w:semiHidden="1" w:unhideWhenUsed="1"/>
-    <w:lsdException w:name="HTML Bottom of Form" w:semiHidden="1" w:unhideWhenUsed="1"/>
-    <w:lsdException w:name="Normal (Web)" w:semiHidden="1" w:unhideWhenUsed="1"/>
-    <w:lsdException w:name="HTML Acronym" w:semiHidden="1" w:unhideWhenUsed="1"/>
-    <w:lsdException w:name="HTML Address" w:semiHidden="1" w:unhideWhenUsed="1"/>
-    <w:lsdException w:name="HTML Cite" w:semiHidden="1" w:unhideWhenUsed="1"/>
-    <w:lsdException w:name="HTML Code" w:semiHidden="1" w:unhideWhenUsed="1"/>
-    <w:lsdException w:name="HTML Definition" w:semiHidden="1" w:unhideWhenUsed="1"/>
-    <w:lsdException w:name="HTML Keyboard" w:semiHidden="1" w:unhideWhenUsed="1"/>
-    <w:lsdException w:name="HTML Preformatted" w:semiHidden="1" w:unhideWhenUsed="1"/>
-    <w:lsdException w:name="HTML Sample" w:semiHidden="1" w:unhideWhenUsed="1"/>
-    <w:lsdException w:name="HTML Typewriter" w:semiHidden="1" w:unhideWhenUsed="1"/>
-    <w:lsdException w:name="HTML Variable" w:semiHidden="1" w:unhideWhenUsed="1"/>
-    <w:lsdException w:name="Normal Table" w:semiHidden="1" w:unhideWhenUsed="1"/>
-    <w:lsdException w:name="annotation subject" w:semiHidden="1" w:unhideWhenUsed="1"/>
-    <w:lsdException w:name="No List" w:semiHidden="1" w:unhideWhenUsed="1"/>
-    <w:lsdException w:name="Outline List 1" w:semiHidden="1" w:unhideWhenUsed="1"/>
-    <w:lsdException w:name="Outline List 2" w:semiHidden="1" w:unhideWhenUsed="1"/>
-    <w:lsdException w:name="Outline List 3" w:semiHidden="1" w:unhideWhenUsed="1"/>
-    <w:lsdException w:name="Table Simple 1" w:semiHidden="1" w:unhideWhenUsed="1"/>
-    <w:lsdException w:name="Table Simple 2" w:semiHidden="1" w:unhideWhenUsed="1"/>
-    <w:lsdException w:name="Table Simple 3" w:semiHidden="1" w:unhideWhenUsed="1"/>
-    <w:lsdException w:name="Table Classic 1" w:semiHidden="1" w:unhideWhenUsed="1"/>
-    <w:lsdException w:name="Table Classic 2" w:semiHidden="1" w:unhideWhenUsed="1"/>
-    <w:lsdException w:name="Table Classic 3" w:semiHidden="1" w:unhideWhenUsed="1"/>
-    <w:lsdException w:name="Table Classic 4" w:semiHidden="1" w:unhideWhenUsed="1"/>
-    <w:lsdException w:name="Table Colorful 1" w:semiHidden="1" w:unhideWhenUsed="1"/>
-    <w:lsdException w:name="Table Colorful 2" w:semiHidden="1" w:unhideWhenUsed="1"/>
-    <w:lsdException w:name="Table Colorful 3" w:semiHidden="1" w:unhideWhenUsed="1"/>
-    <w:lsdException w:name="Table Columns 1" w:semiHidden="1" w:unhideWhenUsed="1"/>
-    <w:lsdException w:name="Table Columns 2" w:semiHidden="1" w:unhideWhenUsed="1"/>
-    <w:lsdException w:name="Table Columns 3" w:semiHidden="1" w:unhideWhenUsed="1"/>
-    <w:lsdException w:name="Table Columns 4" w:semiHidden="1" w:unhideWhenUsed="1"/>
-    <w:lsdException w:name="Table Columns 5" w:semiHidden="1" w:unhideWhenUsed="1"/>
-    <w:lsdException w:name="Table Grid 1" w:semiHidden="1" w:unhideWhenUsed="1"/>
-    <w:lsdException w:name="Table Grid 2" w:semiHidden="1" w:unhideWhenUsed="1"/>
-    <w:lsdException w:name="Table Grid 3" w:semiHidden="1" w:unhideWhenUsed="1"/>
-    <w:lsdException w:name="Table Grid 4" w:semiHidden="1" w:unhideWhenUsed="1"/>
-    <w:lsdException w:name="Table Grid 5" w:semiHidden="1" w:unhideWhenUsed="1"/>
-    <w:lsdException w:name="Table Grid 6" w:semiHidden="1" w:unhideWhenUsed="1"/>
-    <w:lsdException w:name="Table Grid 7" w:semiHidden="1" w:unhideWhenUsed="1"/>
-    <w:lsdException w:name="Table Grid 8" w:semiHidden="1" w:unhideWhenUsed="1"/>
-    <w:lsdException w:name="Table List 1" w:semiHidden="1" w:unhideWhenUsed="1"/>
-    <w:lsdException w:name="Table List 2" w:semiHidden="1" w:unhideWhenUsed="1"/>
-    <w:lsdException w:name="Table List 3" w:semiHidden="1" w:unhideWhenUsed="1"/>
-    <w:lsdException w:name="Table List 4" w:semiHidden="1" w:unhideWhenUsed="1"/>
-    <w:lsdException w:name="Table List 5" w:semiHidden="1" w:unhideWhenUsed="1"/>
-    <w:lsdException w:name="Table List 6" w:semiHidden="1" w:unhideWhenUsed="1"/>
-    <w:lsdException w:name="Table List 7" w:semiHidden="1" w:unhideWhenUsed="1"/>
-    <w:lsdException w:name="Table List 8" w:semiHidden="1" w:unhideWhenUsed="1"/>
-    <w:lsdException w:name="Table 3D effects 1" w:semiHidden="1" w:unhideWhenUsed="1"/>
-    <w:lsdException w:name="Table 3D effects 2" w:semiHidden="1" w:unhideWhenUsed="1"/>
-    <w:lsdException w:name="Table 3D effects 3" w:semiHidden="1" w:unhideWhenUsed="1"/>
-    <w:lsdException w:name="Table Contemporary" w:semiHidden="1" w:unhideWhenUsed="1"/>
-    <w:lsdException w:name="Table Elegant" w:semiHidden="1" w:unhideWhenUsed="1"/>
-    <w:lsdException w:name="Table Professional" w:semiHidden="1" w:unhideWhenUsed="1"/>
-    <w:lsdException w:name="Table Subtle 1" w:semiHidden="1" w:unhideWhenUsed="1"/>
-    <w:lsdException w:name="Table Subtle 2" w:semiHidden="1" w:unhideWhenUsed="1"/>
-    <w:lsdException w:name="Table Web 1" w:semiHidden="1" w:unhideWhenUsed="1"/>
-    <w:lsdException w:name="Table Web 2" w:semiHidden="1" w:unhideWhenUsed="1"/>
-    <w:lsdException w:name="Table Web 3" w:semiHidden="1" w:unhideWhenUsed="1"/>
-    <w:lsdException w:name="Balloon Text" w:semiHidden="1" w:unhideWhenUsed="1"/>
-    <w:lsdException w:name="Table Grid" w:uiPriority="39"/>
-    <w:lsdException w:name="Table Theme" w:semiHidden="1" w:unhideWhenUsed="1"/>
-    <w:lsdException w:name="Placeholder Text" w:semiHidden="1"/>
-    <w:lsdException w:name="No Spacing" w:uiPriority="1" w:qFormat="1"/>
-    <w:lsdException w:name="Light Shading" w:uiPriority="60"/>
-    <w:lsdException w:name="Light List" w:uiPriority="61"/>
-    <w:lsdException w:name="Light Grid" w:uiPriority="62"/>
-    <w:lsdException w:name="Medium Shading 1" w:uiPriority="63"/>
-    <w:lsdException w:name="Medium Shading 2" w:uiPriority="64"/>
-    <w:lsdException w:name="Medium List 1" w:uiPriority="65"/>
-    <w:lsdException w:name="Medium List 2" w:uiPriority="66"/>
-    <w:lsdException w:name="Medium Grid 1" w:uiPriority="67"/>
-    <w:lsdException w:name="Medium Grid 2" w:uiPriority="68"/>
-    <w:lsdException w:name="Medium Grid 3" w:uiPriority="69"/>
-    <w:lsdException w:name="Dark List" w:uiPriority="70"/>
-    <w:lsdException w:name="Colorful Shading" w:uiPriority="71"/>
-    <w:lsdException w:name="Colorful List" w:uiPriority="72"/>
-    <w:lsdException w:name="Colorful Grid" w:uiPriority="73"/>
-    <w:lsdException w:name="Light Shading Accent 1" w:uiPriority="60"/>
-    <w:lsdException w:name="Light List Accent 1" w:uiPriority="61"/>
-    <w:lsdException w:name="Light Grid Accent 1" w:uiPriority="62"/>
-    <w:lsdException w:name="Medium Shading 1 Accent 1" w:uiPriority="63"/>
-    <w:lsdException w:name="Medium Shading 2 Accent 1" w:uiPriority="64"/>
-    <w:lsdException w:name="Medium List 1 Accent 1" w:uiPriority="65"/>
-    <w:lsdException w:name="Revision" w:semiHidden="1"/>
-    <w:lsdException w:name="List Paragraph" w:uiPriority="34" w:qFormat="1"/>
-    <w:lsdException w:name="Quote" w:uiPriority="29" w:qFormat="1"/>
-    <w:lsdException w:name="Intense Quote" w:uiPriority="30" w:qFormat="1"/>
-    <w:lsdException w:name="Medium List 2 Accent 1" w:uiPriority="66"/>
-    <w:lsdException w:name="Medium Grid 1 Accent 1" w:uiPriority="67"/>
-    <w:lsdException w:name="Medium Grid 2 Accent 1" w:uiPriority="68"/>
-    <w:lsdException w:name="Medium Grid 3 Accent 1" w:uiPriority="69"/>
-    <w:lsdException w:name="Dark List Accent 1" w:uiPriority="70"/>
-    <w:lsdException w:name="Colorful Shading Accent 1" w:uiPriority="71"/>
-    <w:lsdException w:name="Colorful List Accent 1" w:uiPriority="72"/>
-    <w:lsdException w:name="Colorful Grid Accent 1" w:uiPriority="73"/>
-    <w:lsdException w:name="Light Shading Accent 2" w:uiPriority="60"/>
-    <w:lsdException w:name="Light List Accent 2" w:uiPriority="61"/>
-    <w:lsdException w:name="Light Grid Accent 2" w:uiPriority="62"/>
-    <w:lsdException w:name="Medium Shading 1 Accent 2" w:uiPriority="63"/>
-    <w:lsdException w:name="Medium Shading 2 Accent 2" w:uiPriority="64"/>
-    <w:lsdException w:name="Medium List 1 Accent 2" w:uiPriority="65"/>
-    <w:lsdException w:name="Medium List 2 Accent 2" w:uiPriority="66"/>
-    <w:lsdException w:name="Medium Grid 1 Accent 2" w:uiPriority="67"/>
-    <w:lsdException w:name="Medium Grid 2 Accent 2" w:uiPriority="68"/>
-    <w:lsdException w:name="Medium Grid 3 Accent 2" w:uiPriority="69"/>
-    <w:lsdException w:name="Dark List Accent 2" w:uiPriority="70"/>
-    <w:lsdException w:name="Colorful Shading Accent 2" w:uiPriority="71"/>
-    <w:lsdException w:name="Colorful List Accent 2" w:uiPriority="72"/>
-    <w:lsdException w:name="Colorful Grid Accent 2" w:uiPriority="73"/>
-    <w:lsdException w:name="Light Shading Accent 3" w:uiPriority="60"/>
-    <w:lsdException w:name="Light List Accent 3" w:uiPriority="61"/>
-    <w:lsdException w:name="Light Grid Accent 3" w:uiPriority="62"/>
-    <w:lsdException w:name="Medium Shading 1 Accent 3" w:uiPriority="63"/>
-    <w:lsdException w:name="Medium Shading 2 Accent 3" w:uiPriority="64"/>
-    <w:lsdException w:name="Medium List 1 Accent 3" w:uiPriority="65"/>
-    <w:lsdException w:name="Medium List 2 Accent 3" w:uiPriority="66"/>
-    <w:lsdException w:name="Medium Grid 1 Accent 3" w:uiPriority="67"/>
-    <w:lsdException w:name="Medium Grid 2 Accent 3" w:uiPriority="68"/>
-    <w:lsdException w:name="Medium Grid 3 Accent 3" w:uiPriority="69"/>
-    <w:lsdException w:name="Dark List Accent 3" w:uiPriority="70"/>
-    <w:lsdException w:name="Colorful Shading Accent 3" w:uiPriority="71"/>
-    <w:lsdException w:name="Colorful List Accent 3" w:uiPriority="72"/>
-    <w:lsdException w:name="Colorful Grid Accent 3" w:uiPriority="73"/>
-    <w:lsdException w:name="Light Shading Accent 4" w:uiPriority="60"/>
-    <w:lsdException w:name="Light List Accent 4" w:uiPriority="61"/>
-    <w:lsdException w:name="Light Grid Accent 4" w:uiPriority="62"/>
-    <w:lsdException w:name="Medium Shading 1 Accent 4" w:uiPriority="63"/>
-    <w:lsdException w:name="Medium Shading 2 Accent 4" w:uiPriority="64"/>
-    <w:lsdException w:name="Medium List 1 Accent 4" w:uiPriority="65"/>
-    <w:lsdException w:name="Medium List 2 Accent 4" w:uiPriority="66"/>
-    <w:lsdException w:name="Medium Grid 1 Accent 4" w:uiPriority="67"/>
-    <w:lsdException w:name="Medium Grid 2 Accent 4" w:uiPriority="68"/>
-    <w:lsdException w:name="Medium Grid 3 Accent 4" w:uiPriority="69"/>
-    <w:lsdException w:name="Dark List Accent 4" w:uiPriority="70"/>
-    <w:lsdException w:name="Colorful Shading Accent 4" w:uiPriority="71"/>
-    <w:lsdException w:name="Colorful List Accent 4" w:uiPriority="72"/>
-    <w:lsdException w:name="Colorful Grid Accent 4" w:uiPriority="73"/>
-    <w:lsdException w:name="Light Shading Accent 5" w:uiPriority="60"/>
-    <w:lsdException w:name="Light List Accent 5" w:uiPriority="61"/>
-    <w:lsdException w:name="Light Grid Accent 5" w:uiPriority="62"/>
-    <w:lsdException w:name="Medium Shading 1 Accent 5" w:uiPriority="63"/>
-    <w:lsdException w:name="Medium Shading 2 Accent 5" w:uiPriority="64"/>
-    <w:lsdException w:name="Medium List 1 Accent 5" w:uiPriority="65"/>
-    <w:lsdException w:name="Medium List 2 Accent 5" w:uiPriority="66"/>
-    <w:lsdException w:name="Medium Grid 1 Accent 5" w:uiPriority="67"/>
-    <w:lsdException w:name="Medium Grid 2 Accent 5" w:uiPriority="68"/>
-    <w:lsdException w:name="Medium Grid 3 Accent 5" w:uiPriority="69"/>
-    <w:lsdException w:name="Dark List Accent 5" w:uiPriority="70"/>
-    <w:lsdException w:name="Colorful Shading Accent 5" w:uiPriority="71"/>
-    <w:lsdException w:name="Colorful List Accent 5" w:uiPriority="72"/>
-    <w:lsdException w:name="Colorful Grid Accent 5" w:uiPriority="73"/>
-    <w:lsdException w:name="Light Shading Accent 6" w:uiPriority="60"/>
-    <w:lsdException w:name="Light List Accent 6" w:uiPriority="61"/>
-    <w:lsdException w:name="Light Grid Accent 6" w:uiPriority="62"/>
-    <w:lsdException w:name="Medium Shading 1 Accent 6" w:uiPriority="63"/>
-    <w:lsdException w:name="Medium Shading 2 Accent 6" w:uiPriority="64"/>
-    <w:lsdException w:name="Medium List 1 Accent 6" w:uiPriority="65"/>
-    <w:lsdException w:name="Medium List 2 Accent 6" w:uiPriority="66"/>
-    <w:lsdException w:name="Medium Grid 1 Accent 6" w:uiPriority="67"/>
-    <w:lsdException w:name="Medium Grid 2 Accent 6" w:uiPriority="68"/>
-    <w:lsdException w:name="Medium Grid 3 Accent 6" w:uiPriority="69"/>
-    <w:lsdException w:name="Dark List Accent 6" w:uiPriority="70"/>
-    <w:lsdException w:name="Colorful Shading Accent 6" w:uiPriority="71"/>
-    <w:lsdException w:name="Colorful List Accent 6" w:uiPriority="72"/>
-    <w:lsdException w:name="Colorful Grid Accent 6" w:uiPriority="73"/>
-    <w:lsdException w:name="Subtle Emphasis" w:uiPriority="19" w:qFormat="1"/>
-    <w:lsdException w:name="Intense Emphasis" w:uiPriority="21" w:qFormat="1"/>
-    <w:lsdException w:name="Subtle Reference" w:uiPriority="31" w:qFormat="1"/>
-    <w:lsdException w:name="Intense Reference" w:uiPriority="32" w:qFormat="1"/>
-    <w:lsdException w:name="Book Title" w:uiPriority="33" w:qFormat="1"/>
-    <w:lsdException w:name="Bibliography" w:semiHidden="1" w:uiPriority="37" w:unhideWhenUsed="1"/>
-    <w:lsdException w:name="TOC Heading" w:semiHidden="1" w:uiPriority="39" w:unhideWhenUsed="1" w:qFormat="1"/>
-    <w:lsdException w:name="Plain Table 1" w:uiPriority="41"/>
-    <w:lsdException w:name="Plain Table 2" w:uiPriority="42"/>
-    <w:lsdException w:name="Plain Table 3" w:uiPriority="43"/>
-    <w:lsdException w:name="Plain Table 4" w:uiPriority="44"/>
-    <w:lsdException w:name="Plain Table 5" w:uiPriority="45"/>
-    <w:lsdException w:name="Grid Table Light" w:uiPriority="40"/>
-    <w:lsdException w:name="Grid Table 1 Light" w:uiPriority="46"/>
-    <w:lsdException w:name="Grid Table 2" w:uiPriority="47"/>
-    <w:lsdException w:name="Grid Table 3" w:uiPriority="48"/>
-    <w:lsdException w:name="Grid Table 4" w:uiPriority="49"/>
-    <w:lsdException w:name="Grid Table 5 Dark" w:uiPriority="50"/>
-    <w:lsdException w:name="Grid Table 6 Colorful" w:uiPriority="51"/>
-    <w:lsdException w:name="Grid Table 7 Colorful" w:uiPriority="52"/>
-    <w:lsdException w:name="Grid Table 1 Light Accent 1" w:uiPriority="46"/>
-    <w:lsdException w:name="Grid Table 2 Accent 1" w:uiPriority="47"/>
-    <w:lsdException w:name="Grid Table 3 Accent 1" w:uiPriority="48"/>
-    <w:lsdException w:name="Grid Table 4 Accent 1" w:uiPriority="49"/>
-    <w:lsdException w:name="Grid Table 5 Dark Accent 1" w:uiPriority="50"/>
-    <w:lsdException w:name="Grid Table 6 Colorful Accent 1" w:uiPriority="51"/>
-    <w:lsdException w:name="Grid Table 7 Colorful Accent 1" w:uiPriority="52"/>
-    <w:lsdException w:name="Grid Table 1 Light Accent 2" w:uiPriority="46"/>
-    <w:lsdException w:name="Grid Table 2 Accent 2" w:uiPriority="47"/>
-    <w:lsdException w:name="Grid Table 3 Accent 2" w:uiPriority="48"/>
-    <w:lsdException w:name="Grid Table 4 Accent 2" w:uiPriority="49"/>
-    <w:lsdException w:name="Grid Table 5 Dark Accent 2" w:uiPriority="50"/>
-    <w:lsdException w:name="Grid Table 6 Colorful Accent 2" w:uiPriority="51"/>
-    <w:lsdException w:name="Grid Table 7 Colorful Accent 2" w:uiPriority="52"/>
-    <w:lsdException w:name="Grid Table 1 Light Accent 3" w:uiPriority="46"/>
-    <w:lsdException w:name="Grid Table 2 Accent 3" w:uiPriority="47"/>
-    <w:lsdException w:name="Grid Table 3 Accent 3" w:uiPriority="48"/>
-    <w:lsdException w:name="Grid Table 4 Accent 3" w:uiPriority="49"/>
-    <w:lsdException w:name="Grid Table 5 Dark Accent 3" w:uiPriority="50"/>
-    <w:lsdException w:name="Grid Table 6 Colorful Accent 3" w:uiPriority="51"/>
-    <w:lsdException w:name="Grid Table 7 Colorful Accent 3" w:uiPriority="52"/>
-    <w:lsdException w:name="Grid Table 1 Light Accent 4" w:uiPriority="46"/>
-    <w:lsdException w:name="Grid Table 2 Accent 4" w:uiPriority="47"/>
-    <w:lsdException w:name="Grid Table 3 Accent 4" w:uiPriority="48"/>
-    <w:lsdException w:name="Grid Table 4 Accent 4" w:uiPriority="49"/>
-    <w:lsdException w:name="Grid Table 5 Dark Accent 4" w:uiPriority="50"/>
-    <w:lsdException w:name="Grid Table 6 Colorful Accent 4" w:uiPriority="51"/>
-    <w:lsdException w:name="Grid Table 7 Colorful Accent 4" w:uiPriority="52"/>
-    <w:lsdException w:name="Grid Table 1 Light Accent 5" w:uiPriority="46"/>
-    <w:lsdException w:name="Grid Table 2 Accent 5" w:uiPriority="47"/>
-    <w:lsdException w:name="Grid Table 3 Accent 5" w:uiPriority="48"/>
-    <w:lsdException w:name="Grid Table 4 Accent 5" w:uiPriority="49"/>
-    <w:lsdException w:name="Grid Table 5 Dark Accent 5" w:uiPriority="50"/>
-    <w:lsdException w:name="Grid Table 6 Colorful Accent 5" w:uiPriority="51"/>
-    <w:lsdException w:name="Grid Table 7 Colorful Accent 5" w:uiPriority="52"/>
-    <w:lsdException w:name="Grid Table 1 Light Accent 6" w:uiPriority="46"/>
-    <w:lsdException w:name="Grid Table 2 Accent 6" w:uiPriority="47"/>
-    <w:lsdException w:name="Grid Table 3 Accent 6" w:uiPriority="48"/>
-    <w:lsdException w:name="Grid Table 4 Accent 6" w:uiPriority="49"/>
-    <w:lsdException w:name="Grid Table 5 Dark Accent 6" w:uiPriority="50"/>
-    <w:lsdException w:name="Grid Table 6 Colorful Accent 6" w:uiPriority="51"/>
-    <w:lsdException w:name="Grid Table 7 Colorful Accent 6" w:uiPriority="52"/>
-    <w:lsdException w:name="List Table 1 Light" w:uiPriority="46"/>
-    <w:lsdException w:name="List Table 2" w:uiPriority="47"/>
-    <w:lsdException w:name="List Table 3" w:uiPriority="48"/>
-    <w:lsdException w:name="List Table 4" w:uiPriority="49"/>
-    <w:lsdException w:name="List Table 5 Dark" w:uiPriority="50"/>
-    <w:lsdException w:name="List Table 6 Colorful" w:uiPriority="51"/>
-    <w:lsdException w:name="List Table 7 Colorful" w:uiPriority="52"/>
-    <w:lsdException w:name="List Table 1 Light Accent 1" w:uiPriority="46"/>
-    <w:lsdException w:name="List Table 2 Accent 1" w:uiPriority="47"/>
-    <w:lsdException w:name="List Table 3 Accent 1" w:uiPriority="48"/>
-    <w:lsdException w:name="List Table 4 Accent 1" w:uiPriority="49"/>
-    <w:lsdException w:name="List Table 5 Dark Accent 1" w:uiPriority="50"/>
-    <w:lsdException w:name="List Table 6 Colorful Accent 1" w:uiPriority="51"/>
-    <w:lsdException w:name="List Table 7 Colorful Accent 1" w:uiPriority="52"/>
-    <w:lsdException w:name="List Table 1 Light Accent 2" w:uiPriority="46"/>
-    <w:lsdException w:name="List Table 2 Accent 2" w:uiPriority="47"/>
-    <w:lsdException w:name="List Table 3 Accent 2" w:uiPriority="48"/>
-    <w:lsdException w:name="List Table 4 Accent 2" w:uiPriority="49"/>
-    <w:lsdException w:name="List Table 5 Dark Accent 2" w:uiPriority="50"/>
-    <w:lsdException w:name="List Table 6 Colorful Accent 2" w:uiPriority="51"/>
-    <w:lsdException w:name="List Table 7 Colorful Accent 2" w:uiPriority="52"/>
-    <w:lsdException w:name="List Table 1 Light Accent 3" w:uiPriority="46"/>
-    <w:lsdException w:name="List Table 2 Accent 3" w:uiPriority="47"/>
-    <w:lsdException w:name="List Table 3 Accent 3" w:uiPriority="48"/>
-    <w:lsdException w:name="List Table 4 Accent 3" w:uiPriority="49"/>
-    <w:lsdException w:name="List Table 5 Dark Accent 3" w:uiPriority="50"/>
-    <w:lsdException w:name="List Table 6 Colorful Accent 3" w:uiPriority="51"/>
-    <w:lsdException w:name="List Table 7 Colorful Accent 3" w:uiPriority="52"/>
-    <w:lsdException w:name="List Table 1 Light Accent 4" w:uiPriority="46"/>
-    <w:lsdException w:name="List Table 2 Accent 4" w:uiPriority="47"/>
-    <w:lsdException w:name="List Table 3 Accent 4" w:uiPriority="48"/>
-    <w:lsdException w:name="List Table 4 Accent 4" w:uiPriority="49"/>
-    <w:lsdException w:name="List Table 5 Dark Accent 4" w:uiPriority="50"/>
-    <w:lsdException w:name="List Table 6 Colorful Accent 4" w:uiPriority="51"/>
-    <w:lsdException w:name="List Table 7 Colorful Accent 4" w:uiPriority="52"/>
-    <w:lsdException w:name="List Table 1 Light Accent 5" w:uiPriority="46"/>
-    <w:lsdException w:name="List Table 2 Accent 5" w:uiPriority="47"/>
-    <w:lsdException w:name="List Table 3 Accent 5" w:uiPriority="48"/>
-    <w:lsdException w:name="List Table 4 Accent 5" w:uiPriority="49"/>
-    <w:lsdException w:name="List Table 5 Dark Accent 5" w:uiPriority="50"/>
-    <w:lsdException w:name="List Table 6 Colorful Accent 5" w:uiPriority="51"/>
-    <w:lsdException w:name="List Table 7 Colorful Accent 5" w:uiPriority="52"/>
-    <w:lsdException w:name="List Table 1 Light Accent 6" w:uiPriority="46"/>
-    <w:lsdException w:name="List Table 2 Accent 6" w:uiPriority="47"/>
-    <w:lsdException w:name="List Table 3 Accent 6" w:uiPriority="48"/>
-    <w:lsdException w:name="List Table 4 Accent 6" w:uiPriority="49"/>
-    <w:lsdException w:name="List Table 5 Dark Accent 6" w:uiPriority="50"/>
-    <w:lsdException w:name="List Table 6 Colorful Accent 6" w:uiPriority="51"/>
-    <w:lsdException w:name="List Table 7 Colorful Accent 6" w:uiPriority="52"/>
+  <w:latentStyles w:defLockedState="0" w:defUIPriority="99" w:defSemiHidden="1" w:defUnhideWhenUsed="1" w:defQFormat="0" w:count="267">
+    <w:lsdException w:name="Normal" w:semiHidden="0" w:uiPriority="0" w:unhideWhenUsed="0" w:qFormat="1"/>
+    <w:lsdException w:name="heading 1" w:semiHidden="0" w:uiPriority="9" w:unhideWhenUsed="0" w:qFormat="1"/>
+    <w:lsdException w:name="heading 2" w:uiPriority="9" w:qFormat="1"/>
+    <w:lsdException w:name="heading 3" w:uiPriority="9" w:qFormat="1"/>
+    <w:lsdException w:name="heading 4" w:uiPriority="9" w:qFormat="1"/>
+    <w:lsdException w:name="heading 5" w:uiPriority="9" w:qFormat="1"/>
+    <w:lsdException w:name="heading 6" w:uiPriority="9" w:qFormat="1"/>
+    <w:lsdException w:name="heading 7" w:uiPriority="9" w:qFormat="1"/>
+    <w:lsdException w:name="heading 8" w:uiPriority="9" w:qFormat="1"/>
+    <w:lsdException w:name="heading 9" w:uiPriority="9" w:qFormat="1"/>
+    <w:lsdException w:name="toc 1" w:uiPriority="39"/>
+    <w:lsdException w:name="toc 2" w:uiPriority="39"/>
+    <w:lsdException w:name="toc 3" w:uiPriority="39"/>
+    <w:lsdException w:name="toc 4" w:uiPriority="39"/>
+    <w:lsdException w:name="toc 5" w:uiPriority="39"/>
+    <w:lsdException w:name="toc 6" w:uiPriority="39"/>
+    <w:lsdException w:name="toc 7" w:uiPriority="39"/>
+    <w:lsdException w:name="toc 8" w:uiPriority="39"/>
+    <w:lsdException w:name="toc 9" w:uiPriority="39"/>
+    <w:lsdException w:name="caption" w:uiPriority="35" w:qFormat="1"/>
+    <w:lsdException w:name="Title" w:semiHidden="0" w:uiPriority="10" w:unhideWhenUsed="0" w:qFormat="1"/>
+    <w:lsdException w:name="Default Paragraph Font" w:uiPriority="1"/>
+    <w:lsdException w:name="Subtitle" w:semiHidden="0" w:uiPriority="11" w:unhideWhenUsed="0" w:qFormat="1"/>
+    <w:lsdException w:name="Strong" w:semiHidden="0" w:uiPriority="22" w:unhideWhenUsed="0" w:qFormat="1"/>
+    <w:lsdException w:name="Emphasis" w:semiHidden="0" w:uiPriority="20" w:unhideWhenUsed="0" w:qFormat="1"/>
+    <w:lsdException w:name="Table Grid" w:semiHidden="0" w:uiPriority="39" w:unhideWhenUsed="0"/>
+    <w:lsdException w:name="Placeholder Text" w:unhideWhenUsed="0"/>
+    <w:lsdException w:name="No Spacing" w:semiHidden="0" w:uiPriority="1" w:unhideWhenUsed="0" w:qFormat="1"/>
+    <w:lsdException w:name="Light Shading" w:semiHidden="0" w:uiPriority="60" w:unhideWhenUsed="0"/>
+    <w:lsdException w:name="Light List" w:semiHidden="0" w:uiPriority="61" w:unhideWhenUsed="0"/>
+    <w:lsdException w:name="Light Grid" w:semiHidden="0" w:uiPriority="62" w:unhideWhenUsed="0"/>
+    <w:lsdException w:name="Medium Shading 1" w:semiHidden="0" w:uiPriority="63" w:unhideWhenUsed="0"/>
+    <w:lsdException w:name="Medium Shading 2" w:semiHidden="0" w:uiPriority="64" w:unhideWhenUsed="0"/>
+    <w:lsdException w:name="Medium List 1" w:semiHidden="0" w:uiPriority="65" w:unhideWhenUsed="0"/>
+    <w:lsdException w:name="Medium List 2" w:semiHidden="0" w:uiPriority="66" w:unhideWhenUsed="0"/>
+    <w:lsdException w:name="Medium Grid 1" w:semiHidden="0" w:uiPriority="67" w:unhideWhenUsed="0"/>
+    <w:lsdException w:name="Medium Grid 2" w:semiHidden="0" w:uiPriority="68" w:unhideWhenUsed="0"/>
+    <w:lsdException w:name="Medium Grid 3" w:semiHidden="0" w:uiPriority="69" w:unhideWhenUsed="0"/>
+    <w:lsdException w:name="Dark List" w:semiHidden="0" w:uiPriority="70" w:unhideWhenUsed="0"/>
+    <w:lsdException w:name="Colorful Shading" w:semiHidden="0" w:uiPriority="71" w:unhideWhenUsed="0"/>
+    <w:lsdException w:name="Colorful List" w:semiHidden="0" w:uiPriority="72" w:unhideWhenUsed="0"/>
+    <w:lsdException w:name="Colorful Grid" w:semiHidden="0" w:uiPriority="73" w:unhideWhenUsed="0"/>
+    <w:lsdException w:name="Light Shading Accent 1" w:semiHidden="0" w:uiPriority="60" w:unhideWhenUsed="0"/>
+    <w:lsdException w:name="Light List Accent 1" w:semiHidden="0" w:uiPriority="61" w:unhideWhenUsed="0"/>
+    <w:lsdException w:name="Light Grid Accent 1" w:semiHidden="0" w:uiPriority="62" w:unhideWhenUsed="0"/>
+    <w:lsdException w:name="Medium Shading 1 Accent 1" w:semiHidden="0" w:uiPriority="63" w:unhideWhenUsed="0"/>
+    <w:lsdException w:name="Medium Shading 2 Accent 1" w:semiHidden="0" w:uiPriority="64" w:unhideWhenUsed="0"/>
+    <w:lsdException w:name="Medium List 1 Accent 1" w:semiHidden="0" w:uiPriority="65" w:unhideWhenUsed="0"/>
+    <w:lsdException w:name="Revision" w:unhideWhenUsed="0"/>
+    <w:lsdException w:name="List Paragraph" w:semiHidden="0" w:uiPriority="34" w:unhideWhenUsed="0" w:qFormat="1"/>
+    <w:lsdException w:name="Quote" w:semiHidden="0" w:uiPriority="29" w:unhideWhenUsed="0" w:qFormat="1"/>
+    <w:lsdException w:name="Intense Quote" w:semiHidden="0" w:uiPriority="30" w:unhideWhenUsed="0" w:qFormat="1"/>
+    <w:lsdException w:name="Medium List 2 Accent 1" w:semiHidden="0" w:uiPriority="66" w:unhideWhenUsed="0"/>
+    <w:lsdException w:name="Medium Grid 1 Accent 1" w:semiHidden="0" w:uiPriority="67" w:unhideWhenUsed="0"/>
+    <w:lsdException w:name="Medium Grid 2 Accent 1" w:semiHidden="0" w:uiPriority="68" w:unhideWhenUsed="0"/>
+    <w:lsdException w:name="Medium Grid 3 Accent 1" w:semiHidden="0" w:uiPriority="69" w:unhideWhenUsed="0"/>
+    <w:lsdException w:name="Dark List Accent 1" w:semiHidden="0" w:uiPriority="70" w:unhideWhenUsed="0"/>
+    <w:lsdException w:name="Colorful Shading Accent 1" w:semiHidden="0" w:uiPriority="71" w:unhideWhenUsed="0"/>
+    <w:lsdException w:name="Colorful List Accent 1" w:semiHidden="0" w:uiPriority="72" w:unhideWhenUsed="0"/>
+    <w:lsdException w:name="Colorful Grid Accent 1" w:semiHidden="0" w:uiPriority="73" w:unhideWhenUsed="0"/>
+    <w:lsdException w:name="Light Shading Accent 2" w:semiHidden="0" w:uiPriority="60" w:unhideWhenUsed="0"/>
+    <w:lsdException w:name="Light List Accent 2" w:semiHidden="0" w:uiPriority="61" w:unhideWhenUsed="0"/>
+    <w:lsdException w:name="Light Grid Accent 2" w:semiHidden="0" w:uiPriority="62" w:unhideWhenUsed="0"/>
+    <w:lsdException w:name="Medium Shading 1 Accent 2" w:semiHidden="0" w:uiPriority="63" w:unhideWhenUsed="0"/>
+    <w:lsdException w:name="Medium Shading 2 Accent 2" w:semiHidden="0" w:uiPriority="64" w:unhideWhenUsed="0"/>
+    <w:lsdException w:name="Medium List 1 Accent 2" w:semiHidden="0" w:uiPriority="65" w:unhideWhenUsed="0"/>
+    <w:lsdException w:name="Medium List 2 Accent 2" w:semiHidden="0" w:uiPriority="66" w:unhideWhenUsed="0"/>
+    <w:lsdException w:name="Medium Grid 1 Accent 2" w:semiHidden="0" w:uiPriority="67" w:unhideWhenUsed="0"/>
+    <w:lsdException w:name="Medium Grid 2 Accent 2" w:semiHidden="0" w:uiPriority="68" w:unhideWhenUsed="0"/>
+    <w:lsdException w:name="Medium Grid 3 Accent 2" w:semiHidden="0" w:uiPriority="69" w:unhideWhenUsed="0"/>
+    <w:lsdException w:name="Dark List Accent 2" w:semiHidden="0" w:uiPriority="70" w:unhideWhenUsed="0"/>
+    <w:lsdException w:name="Colorful Shading Accent 2" w:semiHidden="0" w:uiPriority="71" w:unhideWhenUsed="0"/>
+    <w:lsdException w:name="Colorful List Accent 2" w:semiHidden="0" w:uiPriority="72" w:unhideWhenUsed="0"/>
+    <w:lsdException w:name="Colorful Grid Accent 2" w:semiHidden="0" w:uiPriority="73" w:unhideWhenUsed="0"/>
+    <w:lsdException w:name="Light Shading Accent 3" w:semiHidden="0" w:uiPriority="60" w:unhideWhenUsed="0"/>
+    <w:lsdException w:name="Light List Accent 3" w:semiHidden="0" w:uiPriority="61" w:unhideWhenUsed="0"/>
+    <w:lsdException w:name="Light Grid Accent 3" w:semiHidden="0" w:uiPriority="62" w:unhideWhenUsed="0"/>
+    <w:lsdException w:name="Medium Shading 1 Accent 3" w:semiHidden="0" w:uiPriority="63" w:unhideWhenUsed="0"/>
+    <w:lsdException w:name="Medium Shading 2 Accent 3" w:semiHidden="0" w:uiPriority="64" w:unhideWhenUsed="0"/>
+    <w:lsdException w:name="Medium List 1 Accent 3" w:semiHidden="0" w:uiPriority="65" w:unhideWhenUsed="0"/>
+    <w:lsdException w:name="Medium List 2 Accent 3" w:semiHidden="0" w:uiPriority="66" w:unhideWhenUsed="0"/>
+    <w:lsdException w:name="Medium Grid 1 Accent 3" w:semiHidden="0" w:uiPriority="67" w:unhideWhenUsed="0"/>
+    <w:lsdException w:name="Medium Grid 2 Accent 3" w:semiHidden="0" w:uiPriority="68" w:unhideWhenUsed="0"/>
+    <w:lsdException w:name="Medium Grid 3 Accent 3" w:semiHidden="0" w:uiPriority="69" w:unhideWhenUsed="0"/>
+    <w:lsdException w:name="Dark List Accent 3" w:semiHidden="0" w:uiPriority="70" w:unhideWhenUsed="0"/>
+    <w:lsdException w:name="Colorful Shading Accent 3" w:semiHidden="0" w:uiPriority="71" w:unhideWhenUsed="0"/>
+    <w:lsdException w:name="Colorful List Accent 3" w:semiHidden="0" w:uiPriority="72" w:unhideWhenUsed="0"/>
+    <w:lsdException w:name="Colorful Grid Accent 3" w:semiHidden="0" w:uiPriority="73" w:unhideWhenUsed="0"/>
+    <w:lsdException w:name="Light Shading Accent 4" w:semiHidden="0" w:uiPriority="60" w:unhideWhenUsed="0"/>
+    <w:lsdException w:name="Light List Accent 4" w:semiHidden="0" w:uiPriority="61" w:unhideWhenUsed="0"/>
+    <w:lsdException w:name="Light Grid Accent 4" w:semiHidden="0" w:uiPriority="62" w:unhideWhenUsed="0"/>
+    <w:lsdException w:name="Medium Shading 1 Accent 4" w:semiHidden="0" w:uiPriority="63" w:unhideWhenUsed="0"/>
+    <w:lsdException w:name="Medium Shading 2 Accent 4" w:semiHidden="0" w:uiPriority="64" w:unhideWhenUsed="0"/>
+    <w:lsdException w:name="Medium List 1 Accent 4" w:semiHidden="0" w:uiPriority="65" w:unhideWhenUsed="0"/>
+    <w:lsdException w:name="Medium List 2 Accent 4" w:semiHidden="0" w:uiPriority="66" w:unhideWhenUsed="0"/>
+    <w:lsdException w:name="Medium Grid 1 Accent 4" w:semiHidden="0" w:uiPriority="67" w:unhideWhenUsed="0"/>
+    <w:lsdException w:name="Medium Grid 2 Accent 4" w:semiHidden="0" w:uiPriority="68" w:unhideWhenUsed="0"/>
+    <w:lsdException w:name="Medium Grid 3 Accent 4" w:semiHidden="0" w:uiPriority="69" w:unhideWhenUsed="0"/>
+    <w:lsdException w:name="Dark List Accent 4" w:semiHidden="0" w:uiPriority="70" w:unhideWhenUsed="0"/>
+    <w:lsdException w:name="Colorful Shading Accent 4" w:semiHidden="0" w:uiPriority="71" w:unhideWhenUsed="0"/>
+    <w:lsdException w:name="Colorful List Accent 4" w:semiHidden="0" w:uiPriority="72" w:unhideWhenUsed="0"/>
+    <w:lsdException w:name="Colorful Grid Accent 4" w:semiHidden="0" w:uiPriority="73" w:unhideWhenUsed="0"/>
+    <w:lsdException w:name="Light Shading Accent 5" w:semiHidden="0" w:uiPriority="60" w:unhideWhenUsed="0"/>
+    <w:lsdException w:name="Light List Accent 5" w:semiHidden="0" w:uiPriority="61" w:unhideWhenUsed="0"/>
+    <w:lsdException w:name="Light Grid Accent 5" w:semiHidden="0" w:uiPriority="62" w:unhideWhenUsed="0"/>
+    <w:lsdException w:name="Medium Shading 1 Accent 5" w:semiHidden="0" w:uiPriority="63" w:unhideWhenUsed="0"/>
+    <w:lsdException w:name="Medium Shading 2 Accent 5" w:semiHidden="0" w:uiPriority="64" w:unhideWhenUsed="0"/>
+    <w:lsdException w:name="Medium List 1 Accent 5" w:semiHidden="0" w:uiPriority="65" w:unhideWhenUsed="0"/>
+    <w:lsdException w:name="Medium List 2 Accent 5" w:semiHidden="0" w:uiPriority="66" w:unhideWhenUsed="0"/>
+    <w:lsdException w:name="Medium Grid 1 Accent 5" w:semiHidden="0" w:uiPriority="67" w:unhideWhenUsed="0"/>
+    <w:lsdException w:name="Medium Grid 2 Accent 5" w:semiHidden="0" w:uiPriority="68" w:unhideWhenUsed="0"/>
+    <w:lsdException w:name="Medium Grid 3 Accent 5" w:semiHidden="0" w:uiPriority="69" w:unhideWhenUsed="0"/>
+    <w:lsdException w:name="Dark List Accent 5" w:semiHidden="0" w:uiPriority="70" w:unhideWhenUsed="0"/>
+    <w:lsdException w:name="Colorful Shading Accent 5" w:semiHidden="0" w:uiPriority="71" w:unhideWhenUsed="0"/>
+    <w:lsdException w:name="Colorful List Accent 5" w:semiHidden="0" w:uiPriority="72" w:unhideWhenUsed="0"/>
+    <w:lsdException w:name="Colorful Grid Accent 5" w:semiHidden="0" w:uiPriority="73" w:unhideWhenUsed="0"/>
+    <w:lsdException w:name="Light Shading Accent 6" w:semiHidden="0" w:uiPriority="60" w:unhideWhenUsed="0"/>
+    <w:lsdException w:name="Light List Accent 6" w:semiHidden="0" w:uiPriority="61" w:unhideWhenUsed="0"/>
+    <w:lsdException w:name="Light Grid Accent 6" w:semiHidden="0" w:uiPriority="62" w:unhideWhenUsed="0"/>
+    <w:lsdException w:name="Medium Shading 1 Accent 6" w:semiHidden="0" w:uiPriority="63" w:unhideWhenUsed="0"/>
+    <w:lsdException w:name="Medium Shading 2 Accent 6" w:semiHidden="0" w:uiPriority="64" w:unhideWhenUsed="0"/>
+    <w:lsdException w:name="Medium List 1 Accent 6" w:semiHidden="0" w:uiPriority="65" w:unhideWhenUsed="0"/>
+    <w:lsdException w:name="Medium List 2 Accent 6" w:semiHidden="0" w:uiPriority="66" w:unhideWhenUsed="0"/>
+    <w:lsdException w:name="Medium Grid 1 Accent 6" w:semiHidden="0" w:uiPriority="67" w:unhideWhenUsed="0"/>
+    <w:lsdException w:name="Medium Grid 2 Accent 6" w:semiHidden="0" w:uiPriority="68" w:unhideWhenUsed="0"/>
+    <w:lsdException w:name="Medium Grid 3 Accent 6" w:semiHidden="0" w:uiPriority="69" w:unhideWhenUsed="0"/>
+    <w:lsdException w:name="Dark List Accent 6" w:semiHidden="0" w:uiPriority="70" w:unhideWhenUsed="0"/>
+    <w:lsdException w:name="Colorful Shading Accent 6" w:semiHidden="0" w:uiPriority="71" w:unhideWhenUsed="0"/>
+    <w:lsdException w:name="Colorful List Accent 6" w:semiHidden="0" w:uiPriority="72" w:unhideWhenUsed="0"/>
+    <w:lsdException w:name="Colorful Grid Accent 6" w:semiHidden="0" w:uiPriority="73" w:unhideWhenUsed="0"/>
+    <w:lsdException w:name="Subtle Emphasis" w:semiHidden="0" w:uiPriority="19" w:unhideWhenUsed="0" w:qFormat="1"/>
+    <w:lsdException w:name="Intense Emphasis" w:semiHidden="0" w:uiPriority="21" w:unhideWhenUsed="0" w:qFormat="1"/>
+    <w:lsdException w:name="Subtle Reference" w:semiHidden="0" w:uiPriority="31" w:unhideWhenUsed="0" w:qFormat="1"/>
+    <w:lsdException w:name="Intense Reference" w:semiHidden="0" w:uiPriority="32" w:unhideWhenUsed="0" w:qFormat="1"/>
+    <w:lsdException w:name="Book Title" w:semiHidden="0" w:uiPriority="33" w:unhideWhenUsed="0" w:qFormat="1"/>
+    <w:lsdException w:name="Bibliography" w:uiPriority="37"/>
+    <w:lsdException w:name="TOC Heading" w:uiPriority="39" w:qFormat="1"/>
   </w:latentStyles>
   <w:style w:type="paragraph" w:default="1" w:styleId="Normal">
     <w:name w:val="Normal"/>
@@ -9298,6 +9419,307 @@
       </w:tblCellMar>
     </w:tblPr>
   </w:style>
+  <w:style w:type="paragraph" w:styleId="BalloonText">
+    <w:name w:val="Balloon Text"/>
+    <w:basedOn w:val="Normal"/>
+    <w:link w:val="BalloonTextChar"/>
+    <w:uiPriority w:val="99"/>
+    <w:semiHidden/>
+    <w:unhideWhenUsed/>
+    <w:rsid w:val="005B3E37"/>
+    <w:pPr>
+      <w:spacing w:after="0" w:line="240" w:lineRule="auto"/>
+    </w:pPr>
+    <w:rPr>
+      <w:rFonts w:ascii="Tahoma" w:hAnsi="Tahoma" w:cs="Tahoma"/>
+      <w:sz w:val="16"/>
+      <w:szCs w:val="16"/>
+    </w:rPr>
+  </w:style>
+  <w:style w:type="character" w:customStyle="1" w:styleId="BalloonTextChar">
+    <w:name w:val="Balloon Text Char"/>
+    <w:basedOn w:val="DefaultParagraphFont"/>
+    <w:link w:val="BalloonText"/>
+    <w:uiPriority w:val="99"/>
+    <w:semiHidden/>
+    <w:rsid w:val="005B3E37"/>
+    <w:rPr>
+      <w:rFonts w:ascii="Tahoma" w:eastAsia="Calibri" w:hAnsi="Tahoma" w:cs="Tahoma"/>
+      <w:sz w:val="16"/>
+      <w:szCs w:val="16"/>
+    </w:rPr>
+  </w:style>
+</w:styles>
+</file>
+
+<file path=word/stylesWithEffects.xml><?xml version="1.0" encoding="utf-8"?>
+<w:styles xmlns:wpc="http://schemas.microsoft.com/office/word/2010/wordprocessingCanvas" xmlns:mc="http://schemas.openxmlformats.org/markup-compatibility/2006" xmlns:o="urn:schemas-microsoft-com:office:office" xmlns:r="http://schemas.openxmlformats.org/officeDocument/2006/relationships" xmlns:m="http://schemas.openxmlformats.org/officeDocument/2006/math" xmlns:v="urn:schemas-microsoft-com:vml" xmlns:wp14="http://schemas.microsoft.com/office/word/2010/wordprocessingDrawing" xmlns:wp="http://schemas.openxmlformats.org/drawingml/2006/wordprocessingDrawing" xmlns:w10="urn:schemas-microsoft-com:office:word" xmlns:w="http://schemas.openxmlformats.org/wordprocessingml/2006/main" xmlns:w14="http://schemas.microsoft.com/office/word/2010/wordml" xmlns:wpg="http://schemas.microsoft.com/office/word/2010/wordprocessingGroup" xmlns:wpi="http://schemas.microsoft.com/office/word/2010/wordprocessingInk" xmlns:wne="http://schemas.microsoft.com/office/word/2006/wordml" xmlns:wps="http://schemas.microsoft.com/office/word/2010/wordprocessingShape" mc:Ignorable="w14 wp14">
+  <w:docDefaults>
+    <w:rPrDefault>
+      <w:rPr>
+        <w:rFonts w:ascii="VNI-Times" w:eastAsiaTheme="minorHAnsi" w:hAnsi="VNI-Times" w:cs="Times New Roman"/>
+        <w:sz w:val="26"/>
+        <w:szCs w:val="26"/>
+        <w:lang w:val="en-US" w:eastAsia="en-US" w:bidi="ar-SA"/>
+      </w:rPr>
+    </w:rPrDefault>
+    <w:pPrDefault>
+      <w:pPr>
+        <w:spacing w:after="160" w:line="259" w:lineRule="auto"/>
+      </w:pPr>
+    </w:pPrDefault>
+  </w:docDefaults>
+  <w:latentStyles w:defLockedState="0" w:defUIPriority="99" w:defSemiHidden="1" w:defUnhideWhenUsed="1" w:defQFormat="0" w:count="267">
+    <w:lsdException w:name="Normal" w:semiHidden="0" w:uiPriority="0" w:unhideWhenUsed="0" w:qFormat="1"/>
+    <w:lsdException w:name="heading 1" w:semiHidden="0" w:uiPriority="9" w:unhideWhenUsed="0" w:qFormat="1"/>
+    <w:lsdException w:name="heading 2" w:uiPriority="9" w:qFormat="1"/>
+    <w:lsdException w:name="heading 3" w:uiPriority="9" w:qFormat="1"/>
+    <w:lsdException w:name="heading 4" w:uiPriority="9" w:qFormat="1"/>
+    <w:lsdException w:name="heading 5" w:uiPriority="9" w:qFormat="1"/>
+    <w:lsdException w:name="heading 6" w:uiPriority="9" w:qFormat="1"/>
+    <w:lsdException w:name="heading 7" w:uiPriority="9" w:qFormat="1"/>
+    <w:lsdException w:name="heading 8" w:uiPriority="9" w:qFormat="1"/>
+    <w:lsdException w:name="heading 9" w:uiPriority="9" w:qFormat="1"/>
+    <w:lsdException w:name="toc 1" w:uiPriority="39"/>
+    <w:lsdException w:name="toc 2" w:uiPriority="39"/>
+    <w:lsdException w:name="toc 3" w:uiPriority="39"/>
+    <w:lsdException w:name="toc 4" w:uiPriority="39"/>
+    <w:lsdException w:name="toc 5" w:uiPriority="39"/>
+    <w:lsdException w:name="toc 6" w:uiPriority="39"/>
+    <w:lsdException w:name="toc 7" w:uiPriority="39"/>
+    <w:lsdException w:name="toc 8" w:uiPriority="39"/>
+    <w:lsdException w:name="toc 9" w:uiPriority="39"/>
+    <w:lsdException w:name="caption" w:uiPriority="35" w:qFormat="1"/>
+    <w:lsdException w:name="Title" w:semiHidden="0" w:uiPriority="10" w:unhideWhenUsed="0" w:qFormat="1"/>
+    <w:lsdException w:name="Default Paragraph Font" w:uiPriority="1"/>
+    <w:lsdException w:name="Subtitle" w:semiHidden="0" w:uiPriority="11" w:unhideWhenUsed="0" w:qFormat="1"/>
+    <w:lsdException w:name="Strong" w:semiHidden="0" w:uiPriority="22" w:unhideWhenUsed="0" w:qFormat="1"/>
+    <w:lsdException w:name="Emphasis" w:semiHidden="0" w:uiPriority="20" w:unhideWhenUsed="0" w:qFormat="1"/>
+    <w:lsdException w:name="Table Grid" w:semiHidden="0" w:uiPriority="39" w:unhideWhenUsed="0"/>
+    <w:lsdException w:name="Placeholder Text" w:unhideWhenUsed="0"/>
+    <w:lsdException w:name="No Spacing" w:semiHidden="0" w:uiPriority="1" w:unhideWhenUsed="0" w:qFormat="1"/>
+    <w:lsdException w:name="Light Shading" w:semiHidden="0" w:uiPriority="60" w:unhideWhenUsed="0"/>
+    <w:lsdException w:name="Light List" w:semiHidden="0" w:uiPriority="61" w:unhideWhenUsed="0"/>
+    <w:lsdException w:name="Light Grid" w:semiHidden="0" w:uiPriority="62" w:unhideWhenUsed="0"/>
+    <w:lsdException w:name="Medium Shading 1" w:semiHidden="0" w:uiPriority="63" w:unhideWhenUsed="0"/>
+    <w:lsdException w:name="Medium Shading 2" w:semiHidden="0" w:uiPriority="64" w:unhideWhenUsed="0"/>
+    <w:lsdException w:name="Medium List 1" w:semiHidden="0" w:uiPriority="65" w:unhideWhenUsed="0"/>
+    <w:lsdException w:name="Medium List 2" w:semiHidden="0" w:uiPriority="66" w:unhideWhenUsed="0"/>
+    <w:lsdException w:name="Medium Grid 1" w:semiHidden="0" w:uiPriority="67" w:unhideWhenUsed="0"/>
+    <w:lsdException w:name="Medium Grid 2" w:semiHidden="0" w:uiPriority="68" w:unhideWhenUsed="0"/>
+    <w:lsdException w:name="Medium Grid 3" w:semiHidden="0" w:uiPriority="69" w:unhideWhenUsed="0"/>
+    <w:lsdException w:name="Dark List" w:semiHidden="0" w:uiPriority="70" w:unhideWhenUsed="0"/>
+    <w:lsdException w:name="Colorful Shading" w:semiHidden="0" w:uiPriority="71" w:unhideWhenUsed="0"/>
+    <w:lsdException w:name="Colorful List" w:semiHidden="0" w:uiPriority="72" w:unhideWhenUsed="0"/>
+    <w:lsdException w:name="Colorful Grid" w:semiHidden="0" w:uiPriority="73" w:unhideWhenUsed="0"/>
+    <w:lsdException w:name="Light Shading Accent 1" w:semiHidden="0" w:uiPriority="60" w:unhideWhenUsed="0"/>
+    <w:lsdException w:name="Light List Accent 1" w:semiHidden="0" w:uiPriority="61" w:unhideWhenUsed="0"/>
+    <w:lsdException w:name="Light Grid Accent 1" w:semiHidden="0" w:uiPriority="62" w:unhideWhenUsed="0"/>
+    <w:lsdException w:name="Medium Shading 1 Accent 1" w:semiHidden="0" w:uiPriority="63" w:unhideWhenUsed="0"/>
+    <w:lsdException w:name="Medium Shading 2 Accent 1" w:semiHidden="0" w:uiPriority="64" w:unhideWhenUsed="0"/>
+    <w:lsdException w:name="Medium List 1 Accent 1" w:semiHidden="0" w:uiPriority="65" w:unhideWhenUsed="0"/>
+    <w:lsdException w:name="Revision" w:unhideWhenUsed="0"/>
+    <w:lsdException w:name="List Paragraph" w:semiHidden="0" w:uiPriority="34" w:unhideWhenUsed="0" w:qFormat="1"/>
+    <w:lsdException w:name="Quote" w:semiHidden="0" w:uiPriority="29" w:unhideWhenUsed="0" w:qFormat="1"/>
+    <w:lsdException w:name="Intense Quote" w:semiHidden="0" w:uiPriority="30" w:unhideWhenUsed="0" w:qFormat="1"/>
+    <w:lsdException w:name="Medium List 2 Accent 1" w:semiHidden="0" w:uiPriority="66" w:unhideWhenUsed="0"/>
+    <w:lsdException w:name="Medium Grid 1 Accent 1" w:semiHidden="0" w:uiPriority="67" w:unhideWhenUsed="0"/>
+    <w:lsdException w:name="Medium Grid 2 Accent 1" w:semiHidden="0" w:uiPriority="68" w:unhideWhenUsed="0"/>
+    <w:lsdException w:name="Medium Grid 3 Accent 1" w:semiHidden="0" w:uiPriority="69" w:unhideWhenUsed="0"/>
+    <w:lsdException w:name="Dark List Accent 1" w:semiHidden="0" w:uiPriority="70" w:unhideWhenUsed="0"/>
+    <w:lsdException w:name="Colorful Shading Accent 1" w:semiHidden="0" w:uiPriority="71" w:unhideWhenUsed="0"/>
+    <w:lsdException w:name="Colorful List Accent 1" w:semiHidden="0" w:uiPriority="72" w:unhideWhenUsed="0"/>
+    <w:lsdException w:name="Colorful Grid Accent 1" w:semiHidden="0" w:uiPriority="73" w:unhideWhenUsed="0"/>
+    <w:lsdException w:name="Light Shading Accent 2" w:semiHidden="0" w:uiPriority="60" w:unhideWhenUsed="0"/>
+    <w:lsdException w:name="Light List Accent 2" w:semiHidden="0" w:uiPriority="61" w:unhideWhenUsed="0"/>
+    <w:lsdException w:name="Light Grid Accent 2" w:semiHidden="0" w:uiPriority="62" w:unhideWhenUsed="0"/>
+    <w:lsdException w:name="Medium Shading 1 Accent 2" w:semiHidden="0" w:uiPriority="63" w:unhideWhenUsed="0"/>
+    <w:lsdException w:name="Medium Shading 2 Accent 2" w:semiHidden="0" w:uiPriority="64" w:unhideWhenUsed="0"/>
+    <w:lsdException w:name="Medium List 1 Accent 2" w:semiHidden="0" w:uiPriority="65" w:unhideWhenUsed="0"/>
+    <w:lsdException w:name="Medium List 2 Accent 2" w:semiHidden="0" w:uiPriority="66" w:unhideWhenUsed="0"/>
+    <w:lsdException w:name="Medium Grid 1 Accent 2" w:semiHidden="0" w:uiPriority="67" w:unhideWhenUsed="0"/>
+    <w:lsdException w:name="Medium Grid 2 Accent 2" w:semiHidden="0" w:uiPriority="68" w:unhideWhenUsed="0"/>
+    <w:lsdException w:name="Medium Grid 3 Accent 2" w:semiHidden="0" w:uiPriority="69" w:unhideWhenUsed="0"/>
+    <w:lsdException w:name="Dark List Accent 2" w:semiHidden="0" w:uiPriority="70" w:unhideWhenUsed="0"/>
+    <w:lsdException w:name="Colorful Shading Accent 2" w:semiHidden="0" w:uiPriority="71" w:unhideWhenUsed="0"/>
+    <w:lsdException w:name="Colorful List Accent 2" w:semiHidden="0" w:uiPriority="72" w:unhideWhenUsed="0"/>
+    <w:lsdException w:name="Colorful Grid Accent 2" w:semiHidden="0" w:uiPriority="73" w:unhideWhenUsed="0"/>
+    <w:lsdException w:name="Light Shading Accent 3" w:semiHidden="0" w:uiPriority="60" w:unhideWhenUsed="0"/>
+    <w:lsdException w:name="Light List Accent 3" w:semiHidden="0" w:uiPriority="61" w:unhideWhenUsed="0"/>
+    <w:lsdException w:name="Light Grid Accent 3" w:semiHidden="0" w:uiPriority="62" w:unhideWhenUsed="0"/>
+    <w:lsdException w:name="Medium Shading 1 Accent 3" w:semiHidden="0" w:uiPriority="63" w:unhideWhenUsed="0"/>
+    <w:lsdException w:name="Medium Shading 2 Accent 3" w:semiHidden="0" w:uiPriority="64" w:unhideWhenUsed="0"/>
+    <w:lsdException w:name="Medium List 1 Accent 3" w:semiHidden="0" w:uiPriority="65" w:unhideWhenUsed="0"/>
+    <w:lsdException w:name="Medium List 2 Accent 3" w:semiHidden="0" w:uiPriority="66" w:unhideWhenUsed="0"/>
+    <w:lsdException w:name="Medium Grid 1 Accent 3" w:semiHidden="0" w:uiPriority="67" w:unhideWhenUsed="0"/>
+    <w:lsdException w:name="Medium Grid 2 Accent 3" w:semiHidden="0" w:uiPriority="68" w:unhideWhenUsed="0"/>
+    <w:lsdException w:name="Medium Grid 3 Accent 3" w:semiHidden="0" w:uiPriority="69" w:unhideWhenUsed="0"/>
+    <w:lsdException w:name="Dark List Accent 3" w:semiHidden="0" w:uiPriority="70" w:unhideWhenUsed="0"/>
+    <w:lsdException w:name="Colorful Shading Accent 3" w:semiHidden="0" w:uiPriority="71" w:unhideWhenUsed="0"/>
+    <w:lsdException w:name="Colorful List Accent 3" w:semiHidden="0" w:uiPriority="72" w:unhideWhenUsed="0"/>
+    <w:lsdException w:name="Colorful Grid Accent 3" w:semiHidden="0" w:uiPriority="73" w:unhideWhenUsed="0"/>
+    <w:lsdException w:name="Light Shading Accent 4" w:semiHidden="0" w:uiPriority="60" w:unhideWhenUsed="0"/>
+    <w:lsdException w:name="Light List Accent 4" w:semiHidden="0" w:uiPriority="61" w:unhideWhenUsed="0"/>
+    <w:lsdException w:name="Light Grid Accent 4" w:semiHidden="0" w:uiPriority="62" w:unhideWhenUsed="0"/>
+    <w:lsdException w:name="Medium Shading 1 Accent 4" w:semiHidden="0" w:uiPriority="63" w:unhideWhenUsed="0"/>
+    <w:lsdException w:name="Medium Shading 2 Accent 4" w:semiHidden="0" w:uiPriority="64" w:unhideWhenUsed="0"/>
+    <w:lsdException w:name="Medium List 1 Accent 4" w:semiHidden="0" w:uiPriority="65" w:unhideWhenUsed="0"/>
+    <w:lsdException w:name="Medium List 2 Accent 4" w:semiHidden="0" w:uiPriority="66" w:unhideWhenUsed="0"/>
+    <w:lsdException w:name="Medium Grid 1 Accent 4" w:semiHidden="0" w:uiPriority="67" w:unhideWhenUsed="0"/>
+    <w:lsdException w:name="Medium Grid 2 Accent 4" w:semiHidden="0" w:uiPriority="68" w:unhideWhenUsed="0"/>
+    <w:lsdException w:name="Medium Grid 3 Accent 4" w:semiHidden="0" w:uiPriority="69" w:unhideWhenUsed="0"/>
+    <w:lsdException w:name="Dark List Accent 4" w:semiHidden="0" w:uiPriority="70" w:unhideWhenUsed="0"/>
+    <w:lsdException w:name="Colorful Shading Accent 4" w:semiHidden="0" w:uiPriority="71" w:unhideWhenUsed="0"/>
+    <w:lsdException w:name="Colorful List Accent 4" w:semiHidden="0" w:uiPriority="72" w:unhideWhenUsed="0"/>
+    <w:lsdException w:name="Colorful Grid Accent 4" w:semiHidden="0" w:uiPriority="73" w:unhideWhenUsed="0"/>
+    <w:lsdException w:name="Light Shading Accent 5" w:semiHidden="0" w:uiPriority="60" w:unhideWhenUsed="0"/>
+    <w:lsdException w:name="Light List Accent 5" w:semiHidden="0" w:uiPriority="61" w:unhideWhenUsed="0"/>
+    <w:lsdException w:name="Light Grid Accent 5" w:semiHidden="0" w:uiPriority="62" w:unhideWhenUsed="0"/>
+    <w:lsdException w:name="Medium Shading 1 Accent 5" w:semiHidden="0" w:uiPriority="63" w:unhideWhenUsed="0"/>
+    <w:lsdException w:name="Medium Shading 2 Accent 5" w:semiHidden="0" w:uiPriority="64" w:unhideWhenUsed="0"/>
+    <w:lsdException w:name="Medium List 1 Accent 5" w:semiHidden="0" w:uiPriority="65" w:unhideWhenUsed="0"/>
+    <w:lsdException w:name="Medium List 2 Accent 5" w:semiHidden="0" w:uiPriority="66" w:unhideWhenUsed="0"/>
+    <w:lsdException w:name="Medium Grid 1 Accent 5" w:semiHidden="0" w:uiPriority="67" w:unhideWhenUsed="0"/>
+    <w:lsdException w:name="Medium Grid 2 Accent 5" w:semiHidden="0" w:uiPriority="68" w:unhideWhenUsed="0"/>
+    <w:lsdException w:name="Medium Grid 3 Accent 5" w:semiHidden="0" w:uiPriority="69" w:unhideWhenUsed="0"/>
+    <w:lsdException w:name="Dark List Accent 5" w:semiHidden="0" w:uiPriority="70" w:unhideWhenUsed="0"/>
+    <w:lsdException w:name="Colorful Shading Accent 5" w:semiHidden="0" w:uiPriority="71" w:unhideWhenUsed="0"/>
+    <w:lsdException w:name="Colorful List Accent 5" w:semiHidden="0" w:uiPriority="72" w:unhideWhenUsed="0"/>
+    <w:lsdException w:name="Colorful Grid Accent 5" w:semiHidden="0" w:uiPriority="73" w:unhideWhenUsed="0"/>
+    <w:lsdException w:name="Light Shading Accent 6" w:semiHidden="0" w:uiPriority="60" w:unhideWhenUsed="0"/>
+    <w:lsdException w:name="Light List Accent 6" w:semiHidden="0" w:uiPriority="61" w:unhideWhenUsed="0"/>
+    <w:lsdException w:name="Light Grid Accent 6" w:semiHidden="0" w:uiPriority="62" w:unhideWhenUsed="0"/>
+    <w:lsdException w:name="Medium Shading 1 Accent 6" w:semiHidden="0" w:uiPriority="63" w:unhideWhenUsed="0"/>
+    <w:lsdException w:name="Medium Shading 2 Accent 6" w:semiHidden="0" w:uiPriority="64" w:unhideWhenUsed="0"/>
+    <w:lsdException w:name="Medium List 1 Accent 6" w:semiHidden="0" w:uiPriority="65" w:unhideWhenUsed="0"/>
+    <w:lsdException w:name="Medium List 2 Accent 6" w:semiHidden="0" w:uiPriority="66" w:unhideWhenUsed="0"/>
+    <w:lsdException w:name="Medium Grid 1 Accent 6" w:semiHidden="0" w:uiPriority="67" w:unhideWhenUsed="0"/>
+    <w:lsdException w:name="Medium Grid 2 Accent 6" w:semiHidden="0" w:uiPriority="68" w:unhideWhenUsed="0"/>
+    <w:lsdException w:name="Medium Grid 3 Accent 6" w:semiHidden="0" w:uiPriority="69" w:unhideWhenUsed="0"/>
+    <w:lsdException w:name="Dark List Accent 6" w:semiHidden="0" w:uiPriority="70" w:unhideWhenUsed="0"/>
+    <w:lsdException w:name="Colorful Shading Accent 6" w:semiHidden="0" w:uiPriority="71" w:unhideWhenUsed="0"/>
+    <w:lsdException w:name="Colorful List Accent 6" w:semiHidden="0" w:uiPriority="72" w:unhideWhenUsed="0"/>
+    <w:lsdException w:name="Colorful Grid Accent 6" w:semiHidden="0" w:uiPriority="73" w:unhideWhenUsed="0"/>
+    <w:lsdException w:name="Subtle Emphasis" w:semiHidden="0" w:uiPriority="19" w:unhideWhenUsed="0" w:qFormat="1"/>
+    <w:lsdException w:name="Intense Emphasis" w:semiHidden="0" w:uiPriority="21" w:unhideWhenUsed="0" w:qFormat="1"/>
+    <w:lsdException w:name="Subtle Reference" w:semiHidden="0" w:uiPriority="31" w:unhideWhenUsed="0" w:qFormat="1"/>
+    <w:lsdException w:name="Intense Reference" w:semiHidden="0" w:uiPriority="32" w:unhideWhenUsed="0" w:qFormat="1"/>
+    <w:lsdException w:name="Book Title" w:semiHidden="0" w:uiPriority="33" w:unhideWhenUsed="0" w:qFormat="1"/>
+    <w:lsdException w:name="Bibliography" w:uiPriority="37"/>
+    <w:lsdException w:name="TOC Heading" w:uiPriority="39" w:qFormat="1"/>
+  </w:latentStyles>
+  <w:style w:type="paragraph" w:default="1" w:styleId="Normal">
+    <w:name w:val="Normal"/>
+    <w:qFormat/>
+    <w:rsid w:val="00ED653D"/>
+    <w:pPr>
+      <w:spacing w:after="200" w:line="276" w:lineRule="auto"/>
+    </w:pPr>
+    <w:rPr>
+      <w:rFonts w:ascii="Times New Roman" w:eastAsia="Calibri" w:hAnsi="Times New Roman"/>
+      <w:sz w:val="22"/>
+      <w:szCs w:val="22"/>
+    </w:rPr>
+  </w:style>
+  <w:style w:type="character" w:default="1" w:styleId="DefaultParagraphFont">
+    <w:name w:val="Default Paragraph Font"/>
+    <w:uiPriority w:val="1"/>
+    <w:semiHidden/>
+    <w:unhideWhenUsed/>
+  </w:style>
+  <w:style w:type="table" w:default="1" w:styleId="TableNormal">
+    <w:name w:val="Normal Table"/>
+    <w:uiPriority w:val="99"/>
+    <w:semiHidden/>
+    <w:unhideWhenUsed/>
+    <w:tblPr>
+      <w:tblInd w:w="0" w:type="dxa"/>
+      <w:tblCellMar>
+        <w:top w:w="0" w:type="dxa"/>
+        <w:left w:w="108" w:type="dxa"/>
+        <w:bottom w:w="0" w:type="dxa"/>
+        <w:right w:w="108" w:type="dxa"/>
+      </w:tblCellMar>
+    </w:tblPr>
+  </w:style>
+  <w:style w:type="numbering" w:default="1" w:styleId="NoList">
+    <w:name w:val="No List"/>
+    <w:uiPriority w:val="99"/>
+    <w:semiHidden/>
+    <w:unhideWhenUsed/>
+  </w:style>
+  <w:style w:type="paragraph" w:styleId="ListParagraph">
+    <w:name w:val="List Paragraph"/>
+    <w:basedOn w:val="Normal"/>
+    <w:uiPriority w:val="34"/>
+    <w:qFormat/>
+    <w:rsid w:val="00ED653D"/>
+    <w:pPr>
+      <w:ind w:left="720"/>
+      <w:contextualSpacing/>
+    </w:pPr>
+  </w:style>
+  <w:style w:type="table" w:styleId="TableGrid">
+    <w:name w:val="Table Grid"/>
+    <w:basedOn w:val="TableNormal"/>
+    <w:uiPriority w:val="39"/>
+    <w:rsid w:val="001A7167"/>
+    <w:pPr>
+      <w:spacing w:after="0" w:line="240" w:lineRule="auto"/>
+    </w:pPr>
+    <w:rPr>
+      <w:rFonts w:ascii="Times New Roman" w:eastAsia="MS Mincho" w:hAnsi="Times New Roman"/>
+      <w:sz w:val="20"/>
+      <w:szCs w:val="20"/>
+    </w:rPr>
+    <w:tblPr>
+      <w:tblInd w:w="0" w:type="dxa"/>
+      <w:tblBorders>
+        <w:top w:val="single" w:sz="4" w:space="0" w:color="auto"/>
+        <w:left w:val="single" w:sz="4" w:space="0" w:color="auto"/>
+        <w:bottom w:val="single" w:sz="4" w:space="0" w:color="auto"/>
+        <w:right w:val="single" w:sz="4" w:space="0" w:color="auto"/>
+        <w:insideH w:val="single" w:sz="4" w:space="0" w:color="auto"/>
+        <w:insideV w:val="single" w:sz="4" w:space="0" w:color="auto"/>
+      </w:tblBorders>
+      <w:tblCellMar>
+        <w:top w:w="0" w:type="dxa"/>
+        <w:left w:w="108" w:type="dxa"/>
+        <w:bottom w:w="0" w:type="dxa"/>
+        <w:right w:w="108" w:type="dxa"/>
+      </w:tblCellMar>
+    </w:tblPr>
+  </w:style>
+  <w:style w:type="paragraph" w:styleId="BalloonText">
+    <w:name w:val="Balloon Text"/>
+    <w:basedOn w:val="Normal"/>
+    <w:link w:val="BalloonTextChar"/>
+    <w:uiPriority w:val="99"/>
+    <w:semiHidden/>
+    <w:unhideWhenUsed/>
+    <w:rsid w:val="005B3E37"/>
+    <w:pPr>
+      <w:spacing w:after="0" w:line="240" w:lineRule="auto"/>
+    </w:pPr>
+    <w:rPr>
+      <w:rFonts w:ascii="Tahoma" w:hAnsi="Tahoma" w:cs="Tahoma"/>
+      <w:sz w:val="16"/>
+      <w:szCs w:val="16"/>
+    </w:rPr>
+  </w:style>
+  <w:style w:type="character" w:customStyle="1" w:styleId="BalloonTextChar">
+    <w:name w:val="Balloon Text Char"/>
+    <w:basedOn w:val="DefaultParagraphFont"/>
+    <w:link w:val="BalloonText"/>
+    <w:uiPriority w:val="99"/>
+    <w:semiHidden/>
+    <w:rsid w:val="005B3E37"/>
+    <w:rPr>
+      <w:rFonts w:ascii="Tahoma" w:eastAsia="Calibri" w:hAnsi="Tahoma" w:cs="Tahoma"/>
+      <w:sz w:val="16"/>
+      <w:szCs w:val="16"/>
+    </w:rPr>
+  </w:style>
 </w:styles>
 </file>
 
@@ -9344,7 +9766,7 @@
     </a:clrScheme>
     <a:fontScheme name="Office">
       <a:majorFont>
-        <a:latin typeface="Calibri Light" panose="020F0302020204030204"/>
+        <a:latin typeface="Calibri Light"/>
         <a:ea typeface=""/>
         <a:cs typeface=""/>
         <a:font script="Jpan" typeface="ＭＳ ゴシック"/>
@@ -9379,7 +9801,7 @@
         <a:font script="Geor" typeface="Sylfaen"/>
       </a:majorFont>
       <a:minorFont>
-        <a:latin typeface="Calibri" panose="020F0502020204030204"/>
+        <a:latin typeface="Calibri"/>
         <a:ea typeface=""/>
         <a:cs typeface=""/>
         <a:font script="Jpan" typeface="ＭＳ 明朝"/>
@@ -9556,7 +9978,7 @@
   <a:extraClrSchemeLst/>
   <a:extLst>
     <a:ext uri="{05A4C25C-085E-4340-85A3-A5531E510DB2}">
-      <thm15:themeFamily xmlns:thm15="http://schemas.microsoft.com/office/thememl/2012/main" name="Office Theme" id="{62F939B6-93AF-4DB8-9C6B-D6C7DFDC589F}" vid="{4A3C46E8-61CC-4603-A589-7422A47A8E4A}"/>
+      <thm15:themeFamily xmlns="" xmlns:thm15="http://schemas.microsoft.com/office/thememl/2012/main" name="Office Theme" id="{62F939B6-93AF-4DB8-9C6B-D6C7DFDC589F}" vid="{4A3C46E8-61CC-4603-A589-7422A47A8E4A}"/>
     </a:ext>
   </a:extLst>
 </a:theme>
